--- a/15. Leetcode/111. 二叉树的最小深度.docx
+++ b/15. Leetcode/111. 二叉树的最小深度.docx
@@ -385,7 +385,14 @@
         <w:rPr>
           <w:rFonts w:hint="eastAsia"/>
         </w:rPr>
-        <w:t xml:space="preserve">        return min(left, right) + 1;</w:t>
+        <w:t xml:space="preserve">        return </w:t>
+      </w:r>
+      <w:r>
+        <w:rPr>
+          <w:rFonts w:hint="eastAsia"/>
+          <w:color w:val="FF0000"/>
+        </w:rPr>
+        <w:t>min(left, right) + 1;</w:t>
       </w:r>
     </w:p>
     <w:p>
@@ -971,186 +978,186 @@
           <w:lang w:val="en-US" w:eastAsia="zh-CN"/>
         </w:rPr>
       </w:pPr>
+      <w:r>
+        <w:rPr>
+          <w:rFonts w:hint="eastAsia"/>
+          <w:color w:val="FF0000"/>
+          <w:lang w:val="en-US" w:eastAsia="zh-CN"/>
+        </w:rPr>
+        <w:t xml:space="preserve">            if(left_depth == 0)</w:t>
+      </w:r>
+    </w:p>
+    <w:p>
+      <w:pPr>
+        <w:ind w:left="420" w:leftChars="200"/>
+        <w:rPr>
+          <w:rFonts w:hint="eastAsia"/>
+          <w:color w:val="FF0000"/>
+          <w:lang w:val="en-US" w:eastAsia="zh-CN"/>
+        </w:rPr>
+      </w:pPr>
+      <w:r>
+        <w:rPr>
+          <w:rFonts w:hint="eastAsia"/>
+          <w:color w:val="FF0000"/>
+          <w:lang w:val="en-US" w:eastAsia="zh-CN"/>
+        </w:rPr>
+        <w:t xml:space="preserve">                return right_depth+1;</w:t>
+      </w:r>
+    </w:p>
+    <w:p>
+      <w:pPr>
+        <w:ind w:left="420" w:leftChars="200"/>
+        <w:rPr>
+          <w:rFonts w:hint="eastAsia"/>
+          <w:color w:val="FF0000"/>
+          <w:lang w:val="en-US" w:eastAsia="zh-CN"/>
+        </w:rPr>
+      </w:pPr>
+      <w:r>
+        <w:rPr>
+          <w:rFonts w:hint="eastAsia"/>
+          <w:color w:val="FF0000"/>
+          <w:lang w:val="en-US" w:eastAsia="zh-CN"/>
+        </w:rPr>
+        <w:t xml:space="preserve">            return left_depth+1;</w:t>
+      </w:r>
+    </w:p>
+    <w:p>
+      <w:pPr>
+        <w:ind w:left="420" w:leftChars="200"/>
+        <w:rPr>
+          <w:rFonts w:hint="eastAsia"/>
+          <w:lang w:val="en-US" w:eastAsia="zh-CN"/>
+        </w:rPr>
+      </w:pPr>
+      <w:r>
+        <w:rPr>
+          <w:rFonts w:hint="eastAsia"/>
+          <w:lang w:val="en-US" w:eastAsia="zh-CN"/>
+        </w:rPr>
+        <w:t xml:space="preserve">        }</w:t>
+      </w:r>
+    </w:p>
+    <w:p>
+      <w:pPr>
+        <w:ind w:left="420" w:leftChars="200"/>
+        <w:rPr>
+          <w:rFonts w:hint="eastAsia"/>
+          <w:lang w:val="en-US" w:eastAsia="zh-CN"/>
+        </w:rPr>
+      </w:pPr>
+      <w:r>
+        <w:rPr>
+          <w:rFonts w:hint="eastAsia"/>
+          <w:lang w:val="en-US" w:eastAsia="zh-CN"/>
+        </w:rPr>
+        <w:t xml:space="preserve">        else</w:t>
+      </w:r>
+    </w:p>
+    <w:p>
+      <w:pPr>
+        <w:ind w:left="420" w:leftChars="200"/>
+        <w:rPr>
+          <w:rFonts w:hint="eastAsia"/>
+          <w:lang w:val="en-US" w:eastAsia="zh-CN"/>
+        </w:rPr>
+      </w:pPr>
+      <w:r>
+        <w:rPr>
+          <w:rFonts w:hint="eastAsia"/>
+          <w:lang w:val="en-US" w:eastAsia="zh-CN"/>
+        </w:rPr>
+        <w:t xml:space="preserve">        {</w:t>
+      </w:r>
+    </w:p>
+    <w:p>
+      <w:pPr>
+        <w:ind w:left="420" w:leftChars="200"/>
+        <w:rPr>
+          <w:rFonts w:hint="eastAsia"/>
+          <w:lang w:val="en-US" w:eastAsia="zh-CN"/>
+        </w:rPr>
+      </w:pPr>
+      <w:r>
+        <w:rPr>
+          <w:rFonts w:hint="eastAsia"/>
+          <w:lang w:val="en-US" w:eastAsia="zh-CN"/>
+        </w:rPr>
+        <w:t xml:space="preserve">            return min(left_depth,right_depth)+1;</w:t>
+      </w:r>
+    </w:p>
+    <w:p>
+      <w:pPr>
+        <w:ind w:left="420" w:leftChars="200"/>
+        <w:rPr>
+          <w:rFonts w:hint="eastAsia"/>
+          <w:lang w:val="en-US" w:eastAsia="zh-CN"/>
+        </w:rPr>
+      </w:pPr>
+      <w:r>
+        <w:rPr>
+          <w:rFonts w:hint="eastAsia"/>
+          <w:lang w:val="en-US" w:eastAsia="zh-CN"/>
+        </w:rPr>
+        <w:t xml:space="preserve">        }</w:t>
+      </w:r>
+    </w:p>
+    <w:p>
+      <w:pPr>
+        <w:ind w:left="420" w:leftChars="200"/>
+        <w:rPr>
+          <w:rFonts w:hint="eastAsia"/>
+          <w:lang w:val="en-US" w:eastAsia="zh-CN"/>
+        </w:rPr>
+      </w:pPr>
+      <w:r>
+        <w:rPr>
+          <w:rFonts w:hint="eastAsia"/>
+          <w:lang w:val="en-US" w:eastAsia="zh-CN"/>
+        </w:rPr>
+        <w:t xml:space="preserve">    }</w:t>
+      </w:r>
+    </w:p>
+    <w:p>
+      <w:pPr>
+        <w:ind w:left="420" w:leftChars="200"/>
+        <w:rPr>
+          <w:rFonts w:hint="eastAsia"/>
+          <w:lang w:val="en-US" w:eastAsia="zh-CN"/>
+        </w:rPr>
+      </w:pPr>
+      <w:r>
+        <w:rPr>
+          <w:rFonts w:hint="eastAsia"/>
+          <w:lang w:val="en-US" w:eastAsia="zh-CN"/>
+        </w:rPr>
+        <w:t>};</w:t>
+      </w:r>
+    </w:p>
+    <w:p>
+      <w:pPr>
+        <w:rPr>
+          <w:b/>
+        </w:rPr>
+      </w:pPr>
+      <w:r>
+        <w:tab/>
+      </w:r>
+      <w:r>
+        <w:rPr>
+          <w:rFonts w:hint="eastAsia"/>
+          <w:b/>
+        </w:rPr>
+        <w:t>复杂度：</w:t>
+      </w:r>
+    </w:p>
+    <w:p>
+      <w:pPr>
+        <w:pStyle w:val="3"/>
+      </w:pPr>
       <w:bookmarkStart w:id="0" w:name="_GoBack"/>
-      <w:r>
-        <w:rPr>
-          <w:rFonts w:hint="eastAsia"/>
-          <w:color w:val="FF0000"/>
-          <w:lang w:val="en-US" w:eastAsia="zh-CN"/>
-        </w:rPr>
-        <w:t xml:space="preserve">            if(left_depth == 0)</w:t>
-      </w:r>
-    </w:p>
-    <w:p>
-      <w:pPr>
-        <w:ind w:left="420" w:leftChars="200"/>
-        <w:rPr>
-          <w:rFonts w:hint="eastAsia"/>
-          <w:color w:val="FF0000"/>
-          <w:lang w:val="en-US" w:eastAsia="zh-CN"/>
-        </w:rPr>
-      </w:pPr>
-      <w:r>
-        <w:rPr>
-          <w:rFonts w:hint="eastAsia"/>
-          <w:color w:val="FF0000"/>
-          <w:lang w:val="en-US" w:eastAsia="zh-CN"/>
-        </w:rPr>
-        <w:t xml:space="preserve">                return right_depth+1;</w:t>
-      </w:r>
-    </w:p>
-    <w:p>
-      <w:pPr>
-        <w:ind w:left="420" w:leftChars="200"/>
-        <w:rPr>
-          <w:rFonts w:hint="eastAsia"/>
-          <w:color w:val="FF0000"/>
-          <w:lang w:val="en-US" w:eastAsia="zh-CN"/>
-        </w:rPr>
-      </w:pPr>
-      <w:r>
-        <w:rPr>
-          <w:rFonts w:hint="eastAsia"/>
-          <w:color w:val="FF0000"/>
-          <w:lang w:val="en-US" w:eastAsia="zh-CN"/>
-        </w:rPr>
-        <w:t xml:space="preserve">            return left_depth+1;</w:t>
-      </w:r>
-    </w:p>
-    <w:bookmarkEnd w:id="0"/>
-    <w:p>
-      <w:pPr>
-        <w:ind w:left="420" w:leftChars="200"/>
-        <w:rPr>
-          <w:rFonts w:hint="eastAsia"/>
-          <w:lang w:val="en-US" w:eastAsia="zh-CN"/>
-        </w:rPr>
-      </w:pPr>
-      <w:r>
-        <w:rPr>
-          <w:rFonts w:hint="eastAsia"/>
-          <w:lang w:val="en-US" w:eastAsia="zh-CN"/>
-        </w:rPr>
-        <w:t xml:space="preserve">        }</w:t>
-      </w:r>
-    </w:p>
-    <w:p>
-      <w:pPr>
-        <w:ind w:left="420" w:leftChars="200"/>
-        <w:rPr>
-          <w:rFonts w:hint="eastAsia"/>
-          <w:lang w:val="en-US" w:eastAsia="zh-CN"/>
-        </w:rPr>
-      </w:pPr>
-      <w:r>
-        <w:rPr>
-          <w:rFonts w:hint="eastAsia"/>
-          <w:lang w:val="en-US" w:eastAsia="zh-CN"/>
-        </w:rPr>
-        <w:t xml:space="preserve">        else</w:t>
-      </w:r>
-    </w:p>
-    <w:p>
-      <w:pPr>
-        <w:ind w:left="420" w:leftChars="200"/>
-        <w:rPr>
-          <w:rFonts w:hint="eastAsia"/>
-          <w:lang w:val="en-US" w:eastAsia="zh-CN"/>
-        </w:rPr>
-      </w:pPr>
-      <w:r>
-        <w:rPr>
-          <w:rFonts w:hint="eastAsia"/>
-          <w:lang w:val="en-US" w:eastAsia="zh-CN"/>
-        </w:rPr>
-        <w:t xml:space="preserve">        {</w:t>
-      </w:r>
-    </w:p>
-    <w:p>
-      <w:pPr>
-        <w:ind w:left="420" w:leftChars="200"/>
-        <w:rPr>
-          <w:rFonts w:hint="eastAsia"/>
-          <w:lang w:val="en-US" w:eastAsia="zh-CN"/>
-        </w:rPr>
-      </w:pPr>
-      <w:r>
-        <w:rPr>
-          <w:rFonts w:hint="eastAsia"/>
-          <w:lang w:val="en-US" w:eastAsia="zh-CN"/>
-        </w:rPr>
-        <w:t xml:space="preserve">            return min(left_depth,right_depth)+1;</w:t>
-      </w:r>
-    </w:p>
-    <w:p>
-      <w:pPr>
-        <w:ind w:left="420" w:leftChars="200"/>
-        <w:rPr>
-          <w:rFonts w:hint="eastAsia"/>
-          <w:lang w:val="en-US" w:eastAsia="zh-CN"/>
-        </w:rPr>
-      </w:pPr>
-      <w:r>
-        <w:rPr>
-          <w:rFonts w:hint="eastAsia"/>
-          <w:lang w:val="en-US" w:eastAsia="zh-CN"/>
-        </w:rPr>
-        <w:t xml:space="preserve">        }</w:t>
-      </w:r>
-    </w:p>
-    <w:p>
-      <w:pPr>
-        <w:ind w:left="420" w:leftChars="200"/>
-        <w:rPr>
-          <w:rFonts w:hint="eastAsia"/>
-          <w:lang w:val="en-US" w:eastAsia="zh-CN"/>
-        </w:rPr>
-      </w:pPr>
-      <w:r>
-        <w:rPr>
-          <w:rFonts w:hint="eastAsia"/>
-          <w:lang w:val="en-US" w:eastAsia="zh-CN"/>
-        </w:rPr>
-        <w:t xml:space="preserve">    }</w:t>
-      </w:r>
-    </w:p>
-    <w:p>
-      <w:pPr>
-        <w:ind w:left="420" w:leftChars="200"/>
-        <w:rPr>
-          <w:rFonts w:hint="eastAsia"/>
-          <w:lang w:val="en-US" w:eastAsia="zh-CN"/>
-        </w:rPr>
-      </w:pPr>
-      <w:r>
-        <w:rPr>
-          <w:rFonts w:hint="eastAsia"/>
-          <w:lang w:val="en-US" w:eastAsia="zh-CN"/>
-        </w:rPr>
-        <w:t>};</w:t>
-      </w:r>
-    </w:p>
-    <w:p>
-      <w:pPr>
-        <w:rPr>
-          <w:b/>
-        </w:rPr>
-      </w:pPr>
-      <w:r>
-        <w:tab/>
-      </w:r>
-      <w:r>
-        <w:rPr>
-          <w:rFonts w:hint="eastAsia"/>
-          <w:b/>
-        </w:rPr>
-        <w:t>复杂度：</w:t>
-      </w:r>
-    </w:p>
-    <w:p>
-      <w:pPr>
-        <w:pStyle w:val="3"/>
-      </w:pPr>
+      <w:bookmarkEnd w:id="0"/>
       <w:r>
         <w:rPr>
           <w:rFonts w:hint="eastAsia"/>
@@ -1307,7 +1314,7 @@
     <w:lsdException w:qFormat="1" w:unhideWhenUsed="0" w:uiPriority="0" w:semiHidden="0" w:name="Title"/>
     <w:lsdException w:unhideWhenUsed="0" w:uiPriority="0" w:semiHidden="0" w:name="Closing"/>
     <w:lsdException w:unhideWhenUsed="0" w:uiPriority="0" w:semiHidden="0" w:name="Signature"/>
-    <w:lsdException w:unhideWhenUsed="0" w:uiPriority="0" w:name="Default Paragraph Font"/>
+    <w:lsdException w:qFormat="1" w:unhideWhenUsed="0" w:uiPriority="0" w:name="Default Paragraph Font"/>
     <w:lsdException w:unhideWhenUsed="0" w:uiPriority="0" w:semiHidden="0" w:name="Body Text"/>
     <w:lsdException w:unhideWhenUsed="0" w:uiPriority="0" w:semiHidden="0" w:name="Body Text Indent"/>
     <w:lsdException w:unhideWhenUsed="0" w:uiPriority="0" w:semiHidden="0" w:name="List Continue"/>
@@ -1345,7 +1352,7 @@
     <w:lsdException w:unhideWhenUsed="0" w:uiPriority="0" w:semiHidden="0" w:name="HTML Sample"/>
     <w:lsdException w:unhideWhenUsed="0" w:uiPriority="0" w:semiHidden="0" w:name="HTML Typewriter"/>
     <w:lsdException w:unhideWhenUsed="0" w:uiPriority="0" w:semiHidden="0" w:name="HTML Variable"/>
-    <w:lsdException w:unhideWhenUsed="0" w:uiPriority="0" w:name="Normal Table"/>
+    <w:lsdException w:qFormat="1" w:unhideWhenUsed="0" w:uiPriority="0" w:name="Normal Table"/>
     <w:lsdException w:unhideWhenUsed="0" w:uiPriority="0" w:semiHidden="0" w:name="annotation subject"/>
     <w:lsdException w:unhideWhenUsed="0" w:uiPriority="0" w:semiHidden="0" w:name="Table Simple 1"/>
     <w:lsdException w:unhideWhenUsed="0" w:uiPriority="0" w:semiHidden="0" w:name="Table Simple 2"/>
@@ -1549,11 +1556,13 @@
   <w:style w:type="character" w:default="1" w:styleId="4">
     <w:name w:val="Default Paragraph Font"/>
     <w:semiHidden/>
+    <w:qFormat/>
     <w:uiPriority w:val="0"/>
   </w:style>
   <w:style w:type="table" w:default="1" w:styleId="5">
     <w:name w:val="Normal Table"/>
     <w:semiHidden/>
+    <w:qFormat/>
     <w:uiPriority w:val="0"/>
     <w:tblPr>
       <w:tblLayout w:type="fixed"/>

--- a/15. Leetcode/111. 二叉树的最小深度.docx
+++ b/15. Leetcode/111. 二叉树的最小深度.docx
@@ -15,7 +15,7 @@
     </w:p>
     <w:p>
       <w:pPr>
-        <w:ind w:left="420" w:leftChars="200"/>
+        <w:ind w:left="560" w:leftChars="200"/>
         <w:rPr>
           <w:rFonts w:hint="eastAsia"/>
         </w:rPr>
@@ -29,7 +29,7 @@
     </w:p>
     <w:p>
       <w:pPr>
-        <w:ind w:left="420" w:leftChars="200"/>
+        <w:ind w:left="560" w:leftChars="200"/>
         <w:rPr>
           <w:rFonts w:hint="eastAsia"/>
         </w:rPr>
@@ -43,7 +43,7 @@
     </w:p>
     <w:p>
       <w:pPr>
-        <w:ind w:left="420" w:leftChars="200"/>
+        <w:ind w:left="560" w:leftChars="200"/>
         <w:rPr>
           <w:rFonts w:hint="eastAsia"/>
         </w:rPr>
@@ -70,7 +70,7 @@
     </w:p>
     <w:p>
       <w:pPr>
-        <w:ind w:left="420" w:leftChars="200"/>
+        <w:ind w:left="560" w:leftChars="200"/>
         <w:rPr>
           <w:rFonts w:hint="eastAsia"/>
           <w:b/>
@@ -97,7 +97,7 @@
     </w:p>
     <w:p>
       <w:pPr>
-        <w:ind w:left="420" w:leftChars="200"/>
+        <w:ind w:left="560" w:leftChars="200"/>
         <w:rPr>
           <w:rFonts w:hint="eastAsia"/>
         </w:rPr>
@@ -111,7 +111,7 @@
     </w:p>
     <w:p>
       <w:pPr>
-        <w:ind w:left="420" w:leftChars="200"/>
+        <w:ind w:left="560" w:leftChars="200"/>
         <w:rPr>
           <w:rFonts w:hint="eastAsia"/>
         </w:rPr>
@@ -125,7 +125,7 @@
     </w:p>
     <w:p>
       <w:pPr>
-        <w:ind w:left="420" w:leftChars="200"/>
+        <w:ind w:left="560" w:leftChars="200"/>
         <w:rPr>
           <w:rFonts w:hint="eastAsia"/>
         </w:rPr>
@@ -139,7 +139,7 @@
     </w:p>
     <w:p>
       <w:pPr>
-        <w:ind w:left="420" w:leftChars="200"/>
+        <w:ind w:left="560" w:leftChars="200"/>
         <w:rPr>
           <w:rFonts w:hint="eastAsia"/>
         </w:rPr>
@@ -153,7 +153,7 @@
     </w:p>
     <w:p>
       <w:pPr>
-        <w:ind w:left="420" w:leftChars="200"/>
+        <w:ind w:left="560" w:leftChars="200"/>
         <w:rPr>
           <w:rFonts w:hint="eastAsia"/>
         </w:rPr>
@@ -167,7 +167,7 @@
     </w:p>
     <w:p>
       <w:pPr>
-        <w:ind w:left="420" w:leftChars="200"/>
+        <w:ind w:left="560" w:leftChars="200"/>
         <w:rPr>
           <w:rFonts w:hint="eastAsia"/>
         </w:rPr>
@@ -181,7 +181,7 @@
     </w:p>
     <w:p>
       <w:pPr>
-        <w:ind w:left="420" w:leftChars="200"/>
+        <w:ind w:left="560" w:leftChars="200"/>
         <w:rPr>
           <w:rFonts w:hint="eastAsia"/>
         </w:rPr>
@@ -236,6 +236,7 @@
       <w:pPr>
         <w:rPr>
           <w:rFonts w:hint="eastAsia"/>
+          <w:lang w:eastAsia="zh-CN"/>
         </w:rPr>
       </w:pPr>
       <w:r>
@@ -245,7 +246,28 @@
         <w:rPr>
           <w:rFonts w:hint="eastAsia"/>
         </w:rPr>
-        <w:t>104题最大深度，https://leetcode-cn.com/problems/maximum-depth-of-binary-tree</w:t>
+        <w:t>104题最大深度</w:t>
+      </w:r>
+      <w:r>
+        <w:rPr>
+          <w:rFonts w:hint="eastAsia"/>
+          <w:lang w:eastAsia="zh-CN"/>
+        </w:rPr>
+        <w:t>：</w:t>
+      </w:r>
+    </w:p>
+    <w:p>
+      <w:pPr>
+        <w:ind w:firstLine="420" w:firstLineChars="0"/>
+        <w:rPr>
+          <w:rFonts w:hint="eastAsia"/>
+        </w:rPr>
+      </w:pPr>
+      <w:r>
+        <w:rPr>
+          <w:rFonts w:hint="eastAsia"/>
+        </w:rPr>
+        <w:t>https://leetcode-cn.com/problems/maximum-depth-of-binary-tree</w:t>
       </w:r>
     </w:p>
     <w:p>
@@ -620,7 +642,7 @@
     </w:p>
     <w:p>
       <w:pPr>
-        <w:ind w:left="420" w:leftChars="200"/>
+        <w:ind w:left="560" w:leftChars="200"/>
         <w:rPr>
           <w:rFonts w:hint="eastAsia"/>
         </w:rPr>
@@ -634,7 +656,7 @@
     </w:p>
     <w:p>
       <w:pPr>
-        <w:ind w:left="420" w:leftChars="200"/>
+        <w:ind w:left="560" w:leftChars="200"/>
         <w:rPr>
           <w:rFonts w:hint="eastAsia"/>
         </w:rPr>
@@ -648,7 +670,7 @@
     </w:p>
     <w:p>
       <w:pPr>
-        <w:ind w:left="420" w:leftChars="200"/>
+        <w:ind w:left="560" w:leftChars="200"/>
         <w:rPr>
           <w:rFonts w:hint="eastAsia"/>
         </w:rPr>
@@ -662,7 +684,7 @@
     </w:p>
     <w:p>
       <w:pPr>
-        <w:ind w:left="420" w:leftChars="200"/>
+        <w:ind w:left="560" w:leftChars="200"/>
         <w:rPr>
           <w:rFonts w:hint="eastAsia"/>
         </w:rPr>
@@ -676,15 +698,15 @@
     </w:p>
     <w:p>
       <w:pPr>
-        <w:ind w:left="420" w:leftChars="200"/>
-        <w:rPr>
-          <w:rFonts w:hint="eastAsia"/>
-        </w:rPr>
-      </w:pPr>
-    </w:p>
-    <w:p>
-      <w:pPr>
-        <w:ind w:left="420" w:leftChars="200"/>
+        <w:ind w:left="560" w:leftChars="200"/>
+        <w:rPr>
+          <w:rFonts w:hint="eastAsia"/>
+        </w:rPr>
+      </w:pPr>
+    </w:p>
+    <w:p>
+      <w:pPr>
+        <w:ind w:left="560" w:leftChars="200"/>
         <w:rPr>
           <w:rFonts w:hint="eastAsia"/>
         </w:rPr>
@@ -698,7 +720,7 @@
     </w:p>
     <w:p>
       <w:pPr>
-        <w:ind w:left="420" w:leftChars="200"/>
+        <w:ind w:left="560" w:leftChars="200"/>
         <w:rPr>
           <w:rFonts w:hint="eastAsia"/>
         </w:rPr>
@@ -712,15 +734,15 @@
     </w:p>
     <w:p>
       <w:pPr>
-        <w:ind w:left="420" w:leftChars="200"/>
-        <w:rPr>
-          <w:rFonts w:hint="eastAsia"/>
-        </w:rPr>
-      </w:pPr>
-    </w:p>
-    <w:p>
-      <w:pPr>
-        <w:ind w:left="420" w:leftChars="200"/>
+        <w:ind w:left="560" w:leftChars="200"/>
+        <w:rPr>
+          <w:rFonts w:hint="eastAsia"/>
+        </w:rPr>
+      </w:pPr>
+    </w:p>
+    <w:p>
+      <w:pPr>
+        <w:ind w:left="560" w:leftChars="200"/>
         <w:rPr>
           <w:rFonts w:hint="eastAsia"/>
         </w:rPr>
@@ -734,7 +756,7 @@
     </w:p>
     <w:p>
       <w:pPr>
-        <w:ind w:left="420" w:leftChars="200"/>
+        <w:ind w:left="560" w:leftChars="200"/>
         <w:rPr>
           <w:rFonts w:hint="eastAsia"/>
         </w:rPr>
@@ -748,7 +770,7 @@
     </w:p>
     <w:p>
       <w:pPr>
-        <w:ind w:left="420" w:leftChars="200"/>
+        <w:ind w:left="560" w:leftChars="200"/>
         <w:rPr>
           <w:rFonts w:hint="eastAsia"/>
         </w:rPr>
@@ -762,7 +784,7 @@
     </w:p>
     <w:p>
       <w:pPr>
-        <w:ind w:left="420" w:leftChars="200"/>
+        <w:ind w:left="560" w:leftChars="200"/>
         <w:rPr>
           <w:rFonts w:hint="eastAsia"/>
         </w:rPr>
@@ -776,7 +798,7 @@
     </w:p>
     <w:p>
       <w:pPr>
-        <w:ind w:left="420" w:leftChars="200"/>
+        <w:ind w:left="560" w:leftChars="200"/>
         <w:rPr>
           <w:rFonts w:hint="eastAsia"/>
         </w:rPr>
@@ -790,7 +812,7 @@
     </w:p>
     <w:p>
       <w:pPr>
-        <w:ind w:left="420" w:leftChars="200"/>
+        <w:ind w:left="560" w:leftChars="200"/>
         <w:rPr>
           <w:rFonts w:hint="eastAsia"/>
         </w:rPr>
@@ -804,7 +826,7 @@
     </w:p>
     <w:p>
       <w:pPr>
-        <w:ind w:left="420" w:leftChars="200"/>
+        <w:ind w:left="560" w:leftChars="200"/>
         <w:rPr>
           <w:rFonts w:hint="eastAsia"/>
         </w:rPr>
@@ -818,7 +840,7 @@
     </w:p>
     <w:p>
       <w:pPr>
-        <w:ind w:left="420" w:leftChars="200"/>
+        <w:ind w:left="560" w:leftChars="200"/>
         <w:rPr>
           <w:rFonts w:hint="eastAsia"/>
           <w:lang w:val="en-US" w:eastAsia="zh-CN"/>
@@ -834,7 +856,7 @@
     </w:p>
     <w:p>
       <w:pPr>
-        <w:ind w:left="420" w:leftChars="200"/>
+        <w:ind w:left="560" w:leftChars="200"/>
         <w:rPr>
           <w:rFonts w:hint="eastAsia"/>
           <w:lang w:val="en-US" w:eastAsia="zh-CN"/>
@@ -850,7 +872,7 @@
     </w:p>
     <w:p>
       <w:pPr>
-        <w:ind w:left="420" w:leftChars="200"/>
+        <w:ind w:left="560" w:leftChars="200"/>
         <w:rPr>
           <w:rFonts w:hint="eastAsia"/>
           <w:lang w:val="en-US" w:eastAsia="zh-CN"/>
@@ -866,7 +888,7 @@
     </w:p>
     <w:p>
       <w:pPr>
-        <w:ind w:left="420" w:leftChars="200"/>
+        <w:ind w:left="560" w:leftChars="200"/>
         <w:rPr>
           <w:rFonts w:hint="eastAsia"/>
           <w:lang w:val="en-US" w:eastAsia="zh-CN"/>
@@ -882,7 +904,7 @@
     </w:p>
     <w:p>
       <w:pPr>
-        <w:ind w:left="420" w:leftChars="200"/>
+        <w:ind w:left="560" w:leftChars="200"/>
         <w:rPr>
           <w:rFonts w:hint="eastAsia"/>
           <w:lang w:val="en-US" w:eastAsia="zh-CN"/>
@@ -898,7 +920,7 @@
     </w:p>
     <w:p>
       <w:pPr>
-        <w:ind w:left="420" w:leftChars="200"/>
+        <w:ind w:left="560" w:leftChars="200"/>
         <w:rPr>
           <w:rFonts w:hint="eastAsia"/>
           <w:lang w:val="en-US" w:eastAsia="zh-CN"/>
@@ -914,7 +936,7 @@
     </w:p>
     <w:p>
       <w:pPr>
-        <w:ind w:left="420" w:leftChars="200"/>
+        <w:ind w:left="560" w:leftChars="200"/>
         <w:rPr>
           <w:rFonts w:hint="eastAsia"/>
           <w:lang w:val="en-US" w:eastAsia="zh-CN"/>
@@ -930,16 +952,16 @@
     </w:p>
     <w:p>
       <w:pPr>
-        <w:ind w:left="420" w:leftChars="200"/>
-        <w:rPr>
-          <w:rFonts w:hint="eastAsia"/>
-          <w:lang w:val="en-US" w:eastAsia="zh-CN"/>
-        </w:rPr>
-      </w:pPr>
-    </w:p>
-    <w:p>
-      <w:pPr>
-        <w:ind w:left="420" w:leftChars="200"/>
+        <w:ind w:left="560" w:leftChars="200"/>
+        <w:rPr>
+          <w:rFonts w:hint="eastAsia"/>
+          <w:lang w:val="en-US" w:eastAsia="zh-CN"/>
+        </w:rPr>
+      </w:pPr>
+    </w:p>
+    <w:p>
+      <w:pPr>
+        <w:ind w:left="560" w:leftChars="200"/>
         <w:rPr>
           <w:rFonts w:hint="eastAsia"/>
           <w:lang w:val="en-US" w:eastAsia="zh-CN"/>
@@ -955,7 +977,7 @@
     </w:p>
     <w:p>
       <w:pPr>
-        <w:ind w:left="420" w:leftChars="200"/>
+        <w:ind w:left="560" w:leftChars="200"/>
         <w:rPr>
           <w:rFonts w:hint="eastAsia"/>
           <w:lang w:val="en-US" w:eastAsia="zh-CN"/>
@@ -971,7 +993,7 @@
     </w:p>
     <w:p>
       <w:pPr>
-        <w:ind w:left="420" w:leftChars="200"/>
+        <w:ind w:left="560" w:leftChars="200"/>
         <w:rPr>
           <w:rFonts w:hint="eastAsia"/>
           <w:color w:val="FF0000"/>
@@ -989,7 +1011,7 @@
     </w:p>
     <w:p>
       <w:pPr>
-        <w:ind w:left="420" w:leftChars="200"/>
+        <w:ind w:left="560" w:leftChars="200"/>
         <w:rPr>
           <w:rFonts w:hint="eastAsia"/>
           <w:color w:val="FF0000"/>
@@ -1007,7 +1029,7 @@
     </w:p>
     <w:p>
       <w:pPr>
-        <w:ind w:left="420" w:leftChars="200"/>
+        <w:ind w:left="560" w:leftChars="200"/>
         <w:rPr>
           <w:rFonts w:hint="eastAsia"/>
           <w:color w:val="FF0000"/>
@@ -1025,7 +1047,7 @@
     </w:p>
     <w:p>
       <w:pPr>
-        <w:ind w:left="420" w:leftChars="200"/>
+        <w:ind w:left="560" w:leftChars="200"/>
         <w:rPr>
           <w:rFonts w:hint="eastAsia"/>
           <w:lang w:val="en-US" w:eastAsia="zh-CN"/>
@@ -1041,7 +1063,7 @@
     </w:p>
     <w:p>
       <w:pPr>
-        <w:ind w:left="420" w:leftChars="200"/>
+        <w:ind w:left="560" w:leftChars="200"/>
         <w:rPr>
           <w:rFonts w:hint="eastAsia"/>
           <w:lang w:val="en-US" w:eastAsia="zh-CN"/>
@@ -1057,7 +1079,7 @@
     </w:p>
     <w:p>
       <w:pPr>
-        <w:ind w:left="420" w:leftChars="200"/>
+        <w:ind w:left="560" w:leftChars="200"/>
         <w:rPr>
           <w:rFonts w:hint="eastAsia"/>
           <w:lang w:val="en-US" w:eastAsia="zh-CN"/>
@@ -1073,7 +1095,7 @@
     </w:p>
     <w:p>
       <w:pPr>
-        <w:ind w:left="420" w:leftChars="200"/>
+        <w:ind w:left="560" w:leftChars="200"/>
         <w:rPr>
           <w:rFonts w:hint="eastAsia"/>
           <w:lang w:val="en-US" w:eastAsia="zh-CN"/>
@@ -1089,7 +1111,7 @@
     </w:p>
     <w:p>
       <w:pPr>
-        <w:ind w:left="420" w:leftChars="200"/>
+        <w:ind w:left="560" w:leftChars="200"/>
         <w:rPr>
           <w:rFonts w:hint="eastAsia"/>
           <w:lang w:val="en-US" w:eastAsia="zh-CN"/>
@@ -1105,7 +1127,7 @@
     </w:p>
     <w:p>
       <w:pPr>
-        <w:ind w:left="420" w:leftChars="200"/>
+        <w:ind w:left="560" w:leftChars="200"/>
         <w:rPr>
           <w:rFonts w:hint="eastAsia"/>
           <w:lang w:val="en-US" w:eastAsia="zh-CN"/>
@@ -1121,7 +1143,7 @@
     </w:p>
     <w:p>
       <w:pPr>
-        <w:ind w:left="420" w:leftChars="200"/>
+        <w:ind w:left="560" w:leftChars="200"/>
         <w:rPr>
           <w:rFonts w:hint="eastAsia"/>
           <w:lang w:val="en-US" w:eastAsia="zh-CN"/>
@@ -1239,14 +1261,65 @@
 </w:document>
 </file>
 
+<file path=word/endnotes.xml><?xml version="1.0" encoding="utf-8"?>
+<w:endnotes xmlns:wpc="http://schemas.microsoft.com/office/word/2010/wordprocessingCanvas" xmlns:mc="http://schemas.openxmlformats.org/markup-compatibility/2006" xmlns:o="urn:schemas-microsoft-com:office:office" xmlns:r="http://schemas.openxmlformats.org/officeDocument/2006/relationships" xmlns:m="http://schemas.openxmlformats.org/officeDocument/2006/math" xmlns:v="urn:schemas-microsoft-com:vml" xmlns:wp14="http://schemas.microsoft.com/office/word/2010/wordprocessingDrawing" xmlns:wp="http://schemas.openxmlformats.org/drawingml/2006/wordprocessingDrawing" xmlns:w="http://schemas.openxmlformats.org/wordprocessingml/2006/main" xmlns:w14="http://schemas.microsoft.com/office/word/2010/wordml" xmlns:w15="http://schemas.microsoft.com/office/word/2012/wordml" xmlns:w10="urn:schemas-microsoft-com:office:word" xmlns:wpg="http://schemas.microsoft.com/office/word/2010/wordprocessingGroup" xmlns:wpi="http://schemas.microsoft.com/office/word/2010/wordprocessingInk" xmlns:wne="http://schemas.microsoft.com/office/word/2006/wordml" xmlns:wps="http://schemas.microsoft.com/office/word/2010/wordprocessingShape" xmlns:wpsCustomData="http://www.wps.cn/officeDocument/2013/wpsCustomData" mc:Ignorable="w14 w15 wp14">
+  <w:endnote w:type="separator" w:id="0">
+    <w:p>
+      <w:pPr>
+        <w:spacing w:line="240" w:lineRule="auto"/>
+      </w:pPr>
+      <w:r>
+        <w:separator/>
+      </w:r>
+    </w:p>
+  </w:endnote>
+  <w:endnote w:type="continuationSeparator" w:id="1">
+    <w:p>
+      <w:pPr>
+        <w:spacing w:line="240" w:lineRule="auto"/>
+      </w:pPr>
+      <w:r>
+        <w:continuationSeparator/>
+      </w:r>
+    </w:p>
+  </w:endnote>
+</w:endnotes>
+</file>
+
+<file path=word/footnotes.xml><?xml version="1.0" encoding="utf-8"?>
+<w:footnotes xmlns:wpc="http://schemas.microsoft.com/office/word/2010/wordprocessingCanvas" xmlns:mc="http://schemas.openxmlformats.org/markup-compatibility/2006" xmlns:o="urn:schemas-microsoft-com:office:office" xmlns:r="http://schemas.openxmlformats.org/officeDocument/2006/relationships" xmlns:m="http://schemas.openxmlformats.org/officeDocument/2006/math" xmlns:v="urn:schemas-microsoft-com:vml" xmlns:wp14="http://schemas.microsoft.com/office/word/2010/wordprocessingDrawing" xmlns:wp="http://schemas.openxmlformats.org/drawingml/2006/wordprocessingDrawing" xmlns:w="http://schemas.openxmlformats.org/wordprocessingml/2006/main" xmlns:w14="http://schemas.microsoft.com/office/word/2010/wordml" xmlns:w15="http://schemas.microsoft.com/office/word/2012/wordml" xmlns:w10="urn:schemas-microsoft-com:office:word" xmlns:wpg="http://schemas.microsoft.com/office/word/2010/wordprocessingGroup" xmlns:wpi="http://schemas.microsoft.com/office/word/2010/wordprocessingInk" xmlns:wne="http://schemas.microsoft.com/office/word/2006/wordml" xmlns:wps="http://schemas.microsoft.com/office/word/2010/wordprocessingShape" xmlns:wpsCustomData="http://www.wps.cn/officeDocument/2013/wpsCustomData" mc:Ignorable="w14 w15 wp14">
+  <w:footnote w:type="separator" w:id="0">
+    <w:p>
+      <w:pPr>
+        <w:spacing w:line="360" w:lineRule="auto"/>
+      </w:pPr>
+      <w:r>
+        <w:separator/>
+      </w:r>
+    </w:p>
+  </w:footnote>
+  <w:footnote w:type="continuationSeparator" w:id="1">
+    <w:p>
+      <w:pPr>
+        <w:spacing w:line="360" w:lineRule="auto"/>
+      </w:pPr>
+      <w:r>
+        <w:continuationSeparator/>
+      </w:r>
+    </w:p>
+  </w:footnote>
+</w:footnotes>
+</file>
+
 <file path=word/styles.xml><?xml version="1.0" encoding="utf-8"?>
-<w:styles xmlns:mc="http://schemas.openxmlformats.org/markup-compatibility/2006" xmlns:o="urn:schemas-microsoft-com:office:office" xmlns:r="http://schemas.openxmlformats.org/officeDocument/2006/relationships" xmlns:m="http://schemas.openxmlformats.org/officeDocument/2006/math" xmlns:v="urn:schemas-microsoft-com:vml" xmlns:w="http://schemas.openxmlformats.org/wordprocessingml/2006/main" xmlns:w14="http://schemas.microsoft.com/office/word/2010/wordml" xmlns:w10="urn:schemas-microsoft-com:office:word" xmlns:sl="http://schemas.openxmlformats.org/schemaLibrary/2006/main" mc:Ignorable="w14">
+<w:styles xmlns:mc="http://schemas.openxmlformats.org/markup-compatibility/2006" xmlns:o="urn:schemas-microsoft-com:office:office" xmlns:r="http://schemas.openxmlformats.org/officeDocument/2006/relationships" xmlns:m="http://schemas.openxmlformats.org/officeDocument/2006/math" xmlns:v="urn:schemas-microsoft-com:vml" xmlns:w="http://schemas.openxmlformats.org/wordprocessingml/2006/main" xmlns:w14="http://schemas.microsoft.com/office/word/2010/wordml" xmlns:w10="urn:schemas-microsoft-com:office:word" xmlns:sl="http://schemas.openxmlformats.org/schemaLibrary/2006/main" xmlns:wpsCustomData="http://www.wps.cn/officeDocument/2013/wpsCustomData" mc:Ignorable="w14">
   <w:docDefaults>
     <w:rPrDefault>
       <w:rPr>
         <w:rFonts w:asciiTheme="minorHAnsi" w:hAnsiTheme="minorHAnsi" w:eastAsiaTheme="minorEastAsia" w:cstheme="minorBidi"/>
       </w:rPr>
     </w:rPrDefault>
+    <w:pPrDefault/>
   </w:docDefaults>
   <w:latentStyles w:count="260" w:defQFormat="0" w:defUnhideWhenUsed="1" w:defSemiHidden="1" w:defUIPriority="99" w:defLockedState="0">
     <w:lsdException w:qFormat="1" w:unhideWhenUsed="0" w:uiPriority="0" w:semiHidden="0" w:name="Normal"/>
@@ -1510,7 +1583,7 @@
     <w:rPr>
       <w:rFonts w:ascii="Times New Roman" w:hAnsi="Times New Roman" w:eastAsia="华文宋体" w:cstheme="minorBidi"/>
       <w:kern w:val="2"/>
-      <w:sz w:val="21"/>
+      <w:sz w:val="28"/>
       <w:szCs w:val="22"/>
       <w:lang w:val="en-US" w:eastAsia="zh-CN" w:bidi="ar-SA"/>
     </w:rPr>
@@ -1528,10 +1601,9 @@
       <w:outlineLvl w:val="0"/>
     </w:pPr>
     <w:rPr>
-      <w:rFonts w:ascii="Times New Roman" w:hAnsi="Times New Roman"/>
+      <w:rFonts w:eastAsia="仿宋"/>
       <w:b/>
       <w:kern w:val="44"/>
-      <w:sz w:val="24"/>
     </w:rPr>
   </w:style>
   <w:style w:type="paragraph" w:styleId="3">
@@ -1548,24 +1620,23 @@
       <w:outlineLvl w:val="1"/>
     </w:pPr>
     <w:rPr>
-      <w:rFonts w:ascii="Arial" w:hAnsi="Arial" w:eastAsia="仿宋"/>
+      <w:rFonts w:ascii="Times New Roman" w:hAnsi="Times New Roman" w:eastAsia="仿宋"/>
       <w:b/>
-      <w:sz w:val="24"/>
+      <w:sz w:val="28"/>
     </w:rPr>
   </w:style>
-  <w:style w:type="character" w:default="1" w:styleId="4">
+  <w:style w:type="character" w:default="1" w:styleId="5">
     <w:name w:val="Default Paragraph Font"/>
     <w:semiHidden/>
     <w:qFormat/>
     <w:uiPriority w:val="0"/>
   </w:style>
-  <w:style w:type="table" w:default="1" w:styleId="5">
+  <w:style w:type="table" w:default="1" w:styleId="4">
     <w:name w:val="Normal Table"/>
     <w:semiHidden/>
     <w:qFormat/>
     <w:uiPriority w:val="0"/>
     <w:tblPr>
-      <w:tblLayout w:type="fixed"/>
       <w:tblCellMar>
         <w:top w:w="0" w:type="dxa"/>
         <w:left w:w="108" w:type="dxa"/>
@@ -1829,7 +1900,6 @@
     </a:fmtScheme>
   </a:themeElements>
   <a:objectDefaults/>
-  <a:extraClrSchemeLst/>
 </a:theme>
 </file>
 

--- a/15. Leetcode/111. 二叉树的最小深度.docx
+++ b/15. Leetcode/111. 二叉树的最小深度.docx
@@ -456,7 +456,20 @@
         <w:rPr>
           <w:rFonts w:hint="eastAsia"/>
         </w:rPr>
-        <w:t>后来看了一下题解，才明白了最大深度和最小深度有一个很大的区别，最大深度能够保证最后一个节点绝对是叶子节点，而最小深度不行。</w:t>
+        <w:t>后来看了一下题解，才明白了最大深度和最小深度有一个很大的区别，</w:t>
+      </w:r>
+      <w:r>
+        <w:rPr>
+          <w:rFonts w:hint="eastAsia"/>
+          <w:color w:val="FF0000"/>
+        </w:rPr>
+        <w:t>最大深度能够保证最后一个节点绝对是叶子节点，而最小深度不行</w:t>
+      </w:r>
+      <w:r>
+        <w:rPr>
+          <w:rFonts w:hint="eastAsia"/>
+        </w:rPr>
+        <w:t>。</w:t>
       </w:r>
     </w:p>
     <w:p>
@@ -482,17 +495,30 @@
       <w:r>
         <w:rPr>
           <w:rFonts w:hint="eastAsia"/>
+          <w:lang w:val="en-US" w:eastAsia="zh-CN"/>
+        </w:rPr>
+        <w:tab/>
+      </w:r>
+      <w:r>
+        <w:rPr>
+          <w:rFonts w:hint="eastAsia"/>
         </w:rPr>
         <w:t>官方还温馨的说明了下: 叶子节点是指没有子节点的节点。</w:t>
       </w:r>
     </w:p>
     <w:p>
       <w:pPr>
-        <w:ind w:firstLine="420" w:firstLineChars="0"/>
-        <w:rPr>
-          <w:rFonts w:hint="eastAsia"/>
-        </w:rPr>
-      </w:pPr>
+        <w:rPr>
+          <w:rFonts w:hint="eastAsia"/>
+        </w:rPr>
+      </w:pPr>
+      <w:r>
+        <w:rPr>
+          <w:rFonts w:hint="eastAsia"/>
+          <w:lang w:val="en-US" w:eastAsia="zh-CN"/>
+        </w:rPr>
+        <w:tab/>
+      </w:r>
       <w:r>
         <w:rPr>
           <w:rFonts w:hint="eastAsia"/>
@@ -574,18 +600,27 @@
       <w:pPr>
         <w:ind w:firstLine="420" w:firstLineChars="0"/>
         <w:rPr>
-          <w:rFonts w:hint="eastAsia"/>
-        </w:rPr>
-      </w:pPr>
-      <w:r>
-        <w:rPr>
-          <w:rFonts w:hint="eastAsia"/>
-        </w:rPr>
-        <w:t>原来的代码，肯定是返回9和20对应的深度2，而不是15和7对应的深度3.</w:t>
-      </w:r>
-    </w:p>
-    <w:p>
-      <w:pPr>
+          <w:rFonts w:hint="eastAsia" w:eastAsia="华文宋体"/>
+          <w:lang w:eastAsia="zh-CN"/>
+        </w:rPr>
+      </w:pPr>
+      <w:r>
+        <w:rPr>
+          <w:rFonts w:hint="eastAsia"/>
+        </w:rPr>
+        <w:t>原来的代码，肯定是返回9和20对应的深度2，而不是15和7对应的深度3</w:t>
+      </w:r>
+      <w:r>
+        <w:rPr>
+          <w:rFonts w:hint="eastAsia"/>
+          <w:lang w:eastAsia="zh-CN"/>
+        </w:rPr>
+        <w:t>。</w:t>
+      </w:r>
+    </w:p>
+    <w:p>
+      <w:pPr>
+        <w:ind w:firstLine="420" w:firstLineChars="0"/>
         <w:rPr>
           <w:rFonts w:hint="eastAsia"/>
         </w:rPr>
@@ -612,574 +647,575 @@
     </w:p>
     <w:p>
       <w:pPr>
-        <w:rPr>
-          <w:rFonts w:hint="eastAsia"/>
-        </w:rPr>
-      </w:pPr>
-      <w:r>
-        <w:rPr>
-          <w:rFonts w:hint="eastAsia"/>
-        </w:rPr>
-        <w:t>也就是判断当前节点是不是叶子节点，如果不是返回的值就是不为0的节点+1，如果是叶子结点就是两者较小的结果加1</w:t>
-      </w:r>
-    </w:p>
-    <w:p>
-      <w:pPr>
-        <w:rPr>
-          <w:b/>
-        </w:rPr>
-      </w:pPr>
-      <w:r>
-        <w:tab/>
-      </w:r>
-      <w:r>
-        <w:rPr>
-          <w:rFonts w:hint="eastAsia"/>
-          <w:b/>
-        </w:rPr>
-        <w:t>代码：</w:t>
-      </w:r>
-    </w:p>
-    <w:p>
-      <w:pPr>
-        <w:ind w:left="560" w:leftChars="200"/>
-        <w:rPr>
-          <w:rFonts w:hint="eastAsia"/>
-        </w:rPr>
-      </w:pPr>
-      <w:r>
-        <w:rPr>
-          <w:rFonts w:hint="eastAsia"/>
-        </w:rPr>
-        <w:t>class Solution {</w:t>
-      </w:r>
-    </w:p>
-    <w:p>
-      <w:pPr>
-        <w:ind w:left="560" w:leftChars="200"/>
-        <w:rPr>
-          <w:rFonts w:hint="eastAsia"/>
-        </w:rPr>
-      </w:pPr>
-      <w:r>
-        <w:rPr>
-          <w:rFonts w:hint="eastAsia"/>
-        </w:rPr>
-        <w:t>public:</w:t>
-      </w:r>
-    </w:p>
-    <w:p>
-      <w:pPr>
-        <w:ind w:left="560" w:leftChars="200"/>
-        <w:rPr>
-          <w:rFonts w:hint="eastAsia"/>
-        </w:rPr>
-      </w:pPr>
-      <w:r>
-        <w:rPr>
-          <w:rFonts w:hint="eastAsia"/>
-        </w:rPr>
-        <w:t xml:space="preserve">    int minDepth(TreeNode* root) {</w:t>
-      </w:r>
-    </w:p>
-    <w:p>
-      <w:pPr>
-        <w:ind w:left="560" w:leftChars="200"/>
-        <w:rPr>
-          <w:rFonts w:hint="eastAsia"/>
-        </w:rPr>
-      </w:pPr>
-      <w:r>
-        <w:rPr>
-          <w:rFonts w:hint="eastAsia"/>
-        </w:rPr>
-        <w:t xml:space="preserve">        if (root == nullptr) return 0;</w:t>
-      </w:r>
-    </w:p>
-    <w:p>
-      <w:pPr>
-        <w:ind w:left="560" w:leftChars="200"/>
-        <w:rPr>
-          <w:rFonts w:hint="eastAsia"/>
-        </w:rPr>
-      </w:pPr>
-    </w:p>
-    <w:p>
-      <w:pPr>
-        <w:ind w:left="560" w:leftChars="200"/>
-        <w:rPr>
-          <w:rFonts w:hint="eastAsia"/>
-        </w:rPr>
-      </w:pPr>
-      <w:r>
-        <w:rPr>
-          <w:rFonts w:hint="eastAsia"/>
-        </w:rPr>
-        <w:t xml:space="preserve">        int left = minDepth(root-&gt;left);</w:t>
-      </w:r>
-    </w:p>
-    <w:p>
-      <w:pPr>
-        <w:ind w:left="560" w:leftChars="200"/>
-        <w:rPr>
-          <w:rFonts w:hint="eastAsia"/>
-        </w:rPr>
-      </w:pPr>
-      <w:r>
-        <w:rPr>
-          <w:rFonts w:hint="eastAsia"/>
-        </w:rPr>
-        <w:t xml:space="preserve">        int right = minDepth(root-&gt;right);</w:t>
-      </w:r>
-    </w:p>
-    <w:p>
-      <w:pPr>
-        <w:ind w:left="560" w:leftChars="200"/>
-        <w:rPr>
-          <w:rFonts w:hint="eastAsia"/>
-        </w:rPr>
-      </w:pPr>
-    </w:p>
-    <w:p>
-      <w:pPr>
-        <w:ind w:left="560" w:leftChars="200"/>
-        <w:rPr>
-          <w:rFonts w:hint="eastAsia"/>
-        </w:rPr>
-      </w:pPr>
-      <w:r>
-        <w:rPr>
-          <w:rFonts w:hint="eastAsia"/>
-        </w:rPr>
-        <w:t xml:space="preserve">        if (root-&gt;left == nullptr || root-&gt;right == nullptr){</w:t>
-      </w:r>
-    </w:p>
-    <w:p>
-      <w:pPr>
-        <w:ind w:left="560" w:leftChars="200"/>
-        <w:rPr>
-          <w:rFonts w:hint="eastAsia"/>
-        </w:rPr>
-      </w:pPr>
-      <w:r>
-        <w:rPr>
-          <w:rFonts w:hint="eastAsia"/>
-        </w:rPr>
-        <w:t xml:space="preserve">            return left == 0 ? right+1 : left +1;</w:t>
-      </w:r>
-    </w:p>
-    <w:p>
-      <w:pPr>
-        <w:ind w:left="560" w:leftChars="200"/>
-        <w:rPr>
-          <w:rFonts w:hint="eastAsia"/>
-        </w:rPr>
-      </w:pPr>
-      <w:r>
-        <w:rPr>
-          <w:rFonts w:hint="eastAsia"/>
-        </w:rPr>
-        <w:t xml:space="preserve">        } else{</w:t>
-      </w:r>
-    </w:p>
-    <w:p>
-      <w:pPr>
-        <w:ind w:left="560" w:leftChars="200"/>
-        <w:rPr>
-          <w:rFonts w:hint="eastAsia"/>
-        </w:rPr>
-      </w:pPr>
-      <w:r>
-        <w:rPr>
-          <w:rFonts w:hint="eastAsia"/>
-        </w:rPr>
-        <w:t xml:space="preserve">            return min(left, right) + 1;</w:t>
-      </w:r>
-    </w:p>
-    <w:p>
-      <w:pPr>
-        <w:ind w:left="560" w:leftChars="200"/>
-        <w:rPr>
-          <w:rFonts w:hint="eastAsia"/>
-        </w:rPr>
-      </w:pPr>
-      <w:r>
-        <w:rPr>
-          <w:rFonts w:hint="eastAsia"/>
-        </w:rPr>
-        <w:t xml:space="preserve">        } </w:t>
-      </w:r>
-    </w:p>
-    <w:p>
-      <w:pPr>
-        <w:ind w:left="560" w:leftChars="200"/>
-        <w:rPr>
-          <w:rFonts w:hint="eastAsia"/>
-        </w:rPr>
-      </w:pPr>
-      <w:r>
-        <w:rPr>
-          <w:rFonts w:hint="eastAsia"/>
-        </w:rPr>
-        <w:t xml:space="preserve">    }</w:t>
-      </w:r>
-    </w:p>
-    <w:p>
-      <w:pPr>
-        <w:ind w:left="560" w:leftChars="200"/>
-        <w:rPr>
-          <w:rFonts w:hint="eastAsia"/>
-        </w:rPr>
-      </w:pPr>
-      <w:r>
-        <w:rPr>
-          <w:rFonts w:hint="eastAsia"/>
-        </w:rPr>
-        <w:t>};</w:t>
-      </w:r>
-    </w:p>
-    <w:p>
-      <w:pPr>
-        <w:ind w:left="560" w:leftChars="200"/>
-        <w:rPr>
-          <w:rFonts w:hint="eastAsia"/>
-          <w:lang w:val="en-US" w:eastAsia="zh-CN"/>
-        </w:rPr>
-      </w:pPr>
-      <w:r>
-        <w:rPr>
-          <w:rFonts w:hint="eastAsia"/>
-          <w:lang w:val="en-US" w:eastAsia="zh-CN"/>
-        </w:rPr>
-        <w:t>或：</w:t>
-      </w:r>
-    </w:p>
-    <w:p>
-      <w:pPr>
-        <w:ind w:left="560" w:leftChars="200"/>
-        <w:rPr>
-          <w:rFonts w:hint="eastAsia"/>
-          <w:lang w:val="en-US" w:eastAsia="zh-CN"/>
-        </w:rPr>
-      </w:pPr>
-      <w:r>
-        <w:rPr>
-          <w:rFonts w:hint="eastAsia"/>
-          <w:lang w:val="en-US" w:eastAsia="zh-CN"/>
-        </w:rPr>
-        <w:t>class Solution {</w:t>
-      </w:r>
-    </w:p>
-    <w:p>
-      <w:pPr>
-        <w:ind w:left="560" w:leftChars="200"/>
-        <w:rPr>
-          <w:rFonts w:hint="eastAsia"/>
-          <w:lang w:val="en-US" w:eastAsia="zh-CN"/>
-        </w:rPr>
-      </w:pPr>
-      <w:r>
-        <w:rPr>
-          <w:rFonts w:hint="eastAsia"/>
-          <w:lang w:val="en-US" w:eastAsia="zh-CN"/>
-        </w:rPr>
-        <w:t>public:</w:t>
-      </w:r>
-    </w:p>
-    <w:p>
-      <w:pPr>
-        <w:ind w:left="560" w:leftChars="200"/>
-        <w:rPr>
-          <w:rFonts w:hint="eastAsia"/>
-          <w:lang w:val="en-US" w:eastAsia="zh-CN"/>
-        </w:rPr>
-      </w:pPr>
-      <w:r>
-        <w:rPr>
-          <w:rFonts w:hint="eastAsia"/>
-          <w:lang w:val="en-US" w:eastAsia="zh-CN"/>
-        </w:rPr>
-        <w:t xml:space="preserve">    int minDepth(TreeNode* root) {</w:t>
-      </w:r>
-    </w:p>
-    <w:p>
-      <w:pPr>
-        <w:ind w:left="560" w:leftChars="200"/>
-        <w:rPr>
-          <w:rFonts w:hint="eastAsia"/>
-          <w:lang w:val="en-US" w:eastAsia="zh-CN"/>
-        </w:rPr>
-      </w:pPr>
-      <w:r>
-        <w:rPr>
-          <w:rFonts w:hint="eastAsia"/>
-          <w:lang w:val="en-US" w:eastAsia="zh-CN"/>
-        </w:rPr>
-        <w:t xml:space="preserve">        if(!root)return 0;</w:t>
-      </w:r>
-    </w:p>
-    <w:p>
-      <w:pPr>
-        <w:ind w:left="560" w:leftChars="200"/>
-        <w:rPr>
-          <w:rFonts w:hint="eastAsia"/>
-          <w:lang w:val="en-US" w:eastAsia="zh-CN"/>
-        </w:rPr>
-      </w:pPr>
-      <w:r>
-        <w:rPr>
-          <w:rFonts w:hint="eastAsia"/>
-          <w:lang w:val="en-US" w:eastAsia="zh-CN"/>
-        </w:rPr>
-        <w:t xml:space="preserve">        int left_depth = minDepth(root-&gt;left);</w:t>
-      </w:r>
-    </w:p>
-    <w:p>
-      <w:pPr>
-        <w:ind w:left="560" w:leftChars="200"/>
-        <w:rPr>
-          <w:rFonts w:hint="eastAsia"/>
-          <w:lang w:val="en-US" w:eastAsia="zh-CN"/>
-        </w:rPr>
-      </w:pPr>
-      <w:r>
-        <w:rPr>
-          <w:rFonts w:hint="eastAsia"/>
-          <w:lang w:val="en-US" w:eastAsia="zh-CN"/>
-        </w:rPr>
-        <w:t xml:space="preserve">        int right_depth = minDepth(root-&gt;right);</w:t>
-      </w:r>
-    </w:p>
-    <w:p>
-      <w:pPr>
-        <w:ind w:left="560" w:leftChars="200"/>
-        <w:rPr>
-          <w:rFonts w:hint="eastAsia"/>
-          <w:lang w:val="en-US" w:eastAsia="zh-CN"/>
-        </w:rPr>
-      </w:pPr>
-    </w:p>
-    <w:p>
-      <w:pPr>
-        <w:ind w:left="560" w:leftChars="200"/>
-        <w:rPr>
-          <w:rFonts w:hint="eastAsia"/>
-          <w:lang w:val="en-US" w:eastAsia="zh-CN"/>
-        </w:rPr>
-      </w:pPr>
-      <w:r>
-        <w:rPr>
-          <w:rFonts w:hint="eastAsia"/>
-          <w:lang w:val="en-US" w:eastAsia="zh-CN"/>
-        </w:rPr>
-        <w:t xml:space="preserve">        if(root-&gt;left == nullptr || root-&gt;right == nullptr)</w:t>
-      </w:r>
-    </w:p>
-    <w:p>
-      <w:pPr>
-        <w:ind w:left="560" w:leftChars="200"/>
-        <w:rPr>
-          <w:rFonts w:hint="eastAsia"/>
-          <w:lang w:val="en-US" w:eastAsia="zh-CN"/>
-        </w:rPr>
-      </w:pPr>
-      <w:r>
-        <w:rPr>
-          <w:rFonts w:hint="eastAsia"/>
-          <w:lang w:val="en-US" w:eastAsia="zh-CN"/>
-        </w:rPr>
-        <w:t xml:space="preserve">        {</w:t>
-      </w:r>
-    </w:p>
-    <w:p>
-      <w:pPr>
-        <w:ind w:left="560" w:leftChars="200"/>
-        <w:rPr>
-          <w:rFonts w:hint="eastAsia"/>
-          <w:color w:val="FF0000"/>
-          <w:lang w:val="en-US" w:eastAsia="zh-CN"/>
-        </w:rPr>
-      </w:pPr>
-      <w:r>
-        <w:rPr>
-          <w:rFonts w:hint="eastAsia"/>
-          <w:color w:val="FF0000"/>
-          <w:lang w:val="en-US" w:eastAsia="zh-CN"/>
-        </w:rPr>
-        <w:t xml:space="preserve">            if(left_depth == 0)</w:t>
-      </w:r>
-    </w:p>
-    <w:p>
-      <w:pPr>
-        <w:ind w:left="560" w:leftChars="200"/>
-        <w:rPr>
-          <w:rFonts w:hint="eastAsia"/>
-          <w:color w:val="FF0000"/>
-          <w:lang w:val="en-US" w:eastAsia="zh-CN"/>
-        </w:rPr>
-      </w:pPr>
-      <w:r>
-        <w:rPr>
-          <w:rFonts w:hint="eastAsia"/>
-          <w:color w:val="FF0000"/>
-          <w:lang w:val="en-US" w:eastAsia="zh-CN"/>
-        </w:rPr>
-        <w:t xml:space="preserve">                return right_depth+1;</w:t>
-      </w:r>
-    </w:p>
-    <w:p>
-      <w:pPr>
-        <w:ind w:left="560" w:leftChars="200"/>
-        <w:rPr>
-          <w:rFonts w:hint="eastAsia"/>
-          <w:color w:val="FF0000"/>
-          <w:lang w:val="en-US" w:eastAsia="zh-CN"/>
-        </w:rPr>
-      </w:pPr>
-      <w:r>
-        <w:rPr>
-          <w:rFonts w:hint="eastAsia"/>
-          <w:color w:val="FF0000"/>
-          <w:lang w:val="en-US" w:eastAsia="zh-CN"/>
-        </w:rPr>
-        <w:t xml:space="preserve">            return left_depth+1;</w:t>
-      </w:r>
-    </w:p>
-    <w:p>
-      <w:pPr>
-        <w:ind w:left="560" w:leftChars="200"/>
-        <w:rPr>
-          <w:rFonts w:hint="eastAsia"/>
-          <w:lang w:val="en-US" w:eastAsia="zh-CN"/>
-        </w:rPr>
-      </w:pPr>
-      <w:r>
-        <w:rPr>
-          <w:rFonts w:hint="eastAsia"/>
-          <w:lang w:val="en-US" w:eastAsia="zh-CN"/>
-        </w:rPr>
-        <w:t xml:space="preserve">        }</w:t>
-      </w:r>
-    </w:p>
-    <w:p>
-      <w:pPr>
-        <w:ind w:left="560" w:leftChars="200"/>
-        <w:rPr>
-          <w:rFonts w:hint="eastAsia"/>
-          <w:lang w:val="en-US" w:eastAsia="zh-CN"/>
-        </w:rPr>
-      </w:pPr>
-      <w:r>
-        <w:rPr>
-          <w:rFonts w:hint="eastAsia"/>
-          <w:lang w:val="en-US" w:eastAsia="zh-CN"/>
-        </w:rPr>
-        <w:t xml:space="preserve">        else</w:t>
-      </w:r>
-    </w:p>
-    <w:p>
-      <w:pPr>
-        <w:ind w:left="560" w:leftChars="200"/>
-        <w:rPr>
-          <w:rFonts w:hint="eastAsia"/>
-          <w:lang w:val="en-US" w:eastAsia="zh-CN"/>
-        </w:rPr>
-      </w:pPr>
-      <w:r>
-        <w:rPr>
-          <w:rFonts w:hint="eastAsia"/>
-          <w:lang w:val="en-US" w:eastAsia="zh-CN"/>
-        </w:rPr>
-        <w:t xml:space="preserve">        {</w:t>
-      </w:r>
-    </w:p>
-    <w:p>
-      <w:pPr>
-        <w:ind w:left="560" w:leftChars="200"/>
-        <w:rPr>
-          <w:rFonts w:hint="eastAsia"/>
-          <w:lang w:val="en-US" w:eastAsia="zh-CN"/>
-        </w:rPr>
-      </w:pPr>
-      <w:r>
-        <w:rPr>
-          <w:rFonts w:hint="eastAsia"/>
-          <w:lang w:val="en-US" w:eastAsia="zh-CN"/>
-        </w:rPr>
-        <w:t xml:space="preserve">            return min(left_depth,right_depth)+1;</w:t>
-      </w:r>
-    </w:p>
-    <w:p>
-      <w:pPr>
-        <w:ind w:left="560" w:leftChars="200"/>
-        <w:rPr>
-          <w:rFonts w:hint="eastAsia"/>
-          <w:lang w:val="en-US" w:eastAsia="zh-CN"/>
-        </w:rPr>
-      </w:pPr>
-      <w:r>
-        <w:rPr>
-          <w:rFonts w:hint="eastAsia"/>
-          <w:lang w:val="en-US" w:eastAsia="zh-CN"/>
-        </w:rPr>
-        <w:t xml:space="preserve">        }</w:t>
-      </w:r>
-    </w:p>
-    <w:p>
-      <w:pPr>
-        <w:ind w:left="560" w:leftChars="200"/>
-        <w:rPr>
-          <w:rFonts w:hint="eastAsia"/>
-          <w:lang w:val="en-US" w:eastAsia="zh-CN"/>
-        </w:rPr>
-      </w:pPr>
-      <w:r>
-        <w:rPr>
-          <w:rFonts w:hint="eastAsia"/>
-          <w:lang w:val="en-US" w:eastAsia="zh-CN"/>
-        </w:rPr>
-        <w:t xml:space="preserve">    }</w:t>
-      </w:r>
-    </w:p>
-    <w:p>
-      <w:pPr>
-        <w:ind w:left="560" w:leftChars="200"/>
-        <w:rPr>
-          <w:rFonts w:hint="eastAsia"/>
-          <w:lang w:val="en-US" w:eastAsia="zh-CN"/>
-        </w:rPr>
-      </w:pPr>
-      <w:r>
-        <w:rPr>
-          <w:rFonts w:hint="eastAsia"/>
-          <w:lang w:val="en-US" w:eastAsia="zh-CN"/>
-        </w:rPr>
-        <w:t>};</w:t>
-      </w:r>
-    </w:p>
-    <w:p>
-      <w:pPr>
-        <w:rPr>
-          <w:b/>
-        </w:rPr>
-      </w:pPr>
-      <w:r>
-        <w:tab/>
-      </w:r>
-      <w:r>
-        <w:rPr>
-          <w:rFonts w:hint="eastAsia"/>
-          <w:b/>
-        </w:rPr>
-        <w:t>复杂度：</w:t>
-      </w:r>
-    </w:p>
-    <w:p>
-      <w:pPr>
-        <w:pStyle w:val="3"/>
+        <w:ind w:firstLine="420" w:firstLineChars="0"/>
+        <w:rPr>
+          <w:rFonts w:hint="eastAsia"/>
+        </w:rPr>
       </w:pPr>
       <w:bookmarkStart w:id="0" w:name="_GoBack"/>
       <w:bookmarkEnd w:id="0"/>
+      <w:r>
+        <w:rPr>
+          <w:rFonts w:hint="eastAsia"/>
+        </w:rPr>
+        <w:t>也就是判断当前节点是不是叶子节点，如果不是返回的值就是不为0的节点+1，如果是叶子结点就是两者较小的结果加1</w:t>
+      </w:r>
+    </w:p>
+    <w:p>
+      <w:pPr>
+        <w:rPr>
+          <w:b/>
+        </w:rPr>
+      </w:pPr>
+      <w:r>
+        <w:tab/>
+      </w:r>
+      <w:r>
+        <w:rPr>
+          <w:rFonts w:hint="eastAsia"/>
+          <w:b/>
+        </w:rPr>
+        <w:t>代码：</w:t>
+      </w:r>
+    </w:p>
+    <w:p>
+      <w:pPr>
+        <w:ind w:left="560" w:leftChars="200"/>
+        <w:rPr>
+          <w:rFonts w:hint="eastAsia"/>
+        </w:rPr>
+      </w:pPr>
+      <w:r>
+        <w:rPr>
+          <w:rFonts w:hint="eastAsia"/>
+        </w:rPr>
+        <w:t>class Solution {</w:t>
+      </w:r>
+    </w:p>
+    <w:p>
+      <w:pPr>
+        <w:ind w:left="560" w:leftChars="200"/>
+        <w:rPr>
+          <w:rFonts w:hint="eastAsia"/>
+        </w:rPr>
+      </w:pPr>
+      <w:r>
+        <w:rPr>
+          <w:rFonts w:hint="eastAsia"/>
+        </w:rPr>
+        <w:t>public:</w:t>
+      </w:r>
+    </w:p>
+    <w:p>
+      <w:pPr>
+        <w:ind w:left="560" w:leftChars="200"/>
+        <w:rPr>
+          <w:rFonts w:hint="eastAsia"/>
+        </w:rPr>
+      </w:pPr>
+      <w:r>
+        <w:rPr>
+          <w:rFonts w:hint="eastAsia"/>
+        </w:rPr>
+        <w:t xml:space="preserve">    int minDepth(TreeNode* root) {</w:t>
+      </w:r>
+    </w:p>
+    <w:p>
+      <w:pPr>
+        <w:ind w:left="560" w:leftChars="200"/>
+        <w:rPr>
+          <w:rFonts w:hint="eastAsia"/>
+        </w:rPr>
+      </w:pPr>
+      <w:r>
+        <w:rPr>
+          <w:rFonts w:hint="eastAsia"/>
+        </w:rPr>
+        <w:t xml:space="preserve">        if (root == nullptr) return 0;</w:t>
+      </w:r>
+    </w:p>
+    <w:p>
+      <w:pPr>
+        <w:ind w:left="560" w:leftChars="200"/>
+        <w:rPr>
+          <w:rFonts w:hint="eastAsia"/>
+        </w:rPr>
+      </w:pPr>
+    </w:p>
+    <w:p>
+      <w:pPr>
+        <w:ind w:left="560" w:leftChars="200"/>
+        <w:rPr>
+          <w:rFonts w:hint="eastAsia"/>
+        </w:rPr>
+      </w:pPr>
+      <w:r>
+        <w:rPr>
+          <w:rFonts w:hint="eastAsia"/>
+        </w:rPr>
+        <w:t xml:space="preserve">        int left = minDepth(root-&gt;left);</w:t>
+      </w:r>
+    </w:p>
+    <w:p>
+      <w:pPr>
+        <w:ind w:left="560" w:leftChars="200"/>
+        <w:rPr>
+          <w:rFonts w:hint="eastAsia"/>
+        </w:rPr>
+      </w:pPr>
+      <w:r>
+        <w:rPr>
+          <w:rFonts w:hint="eastAsia"/>
+        </w:rPr>
+        <w:t xml:space="preserve">        int right = minDepth(root-&gt;right);</w:t>
+      </w:r>
+    </w:p>
+    <w:p>
+      <w:pPr>
+        <w:ind w:left="560" w:leftChars="200"/>
+        <w:rPr>
+          <w:rFonts w:hint="eastAsia"/>
+        </w:rPr>
+      </w:pPr>
+    </w:p>
+    <w:p>
+      <w:pPr>
+        <w:ind w:left="560" w:leftChars="200"/>
+        <w:rPr>
+          <w:rFonts w:hint="eastAsia"/>
+        </w:rPr>
+      </w:pPr>
+      <w:r>
+        <w:rPr>
+          <w:rFonts w:hint="eastAsia"/>
+        </w:rPr>
+        <w:t xml:space="preserve">        if (root-&gt;left == nullptr || root-&gt;right == nullptr){</w:t>
+      </w:r>
+    </w:p>
+    <w:p>
+      <w:pPr>
+        <w:ind w:left="560" w:leftChars="200"/>
+        <w:rPr>
+          <w:rFonts w:hint="eastAsia"/>
+        </w:rPr>
+      </w:pPr>
+      <w:r>
+        <w:rPr>
+          <w:rFonts w:hint="eastAsia"/>
+        </w:rPr>
+        <w:t xml:space="preserve">            return left == 0 ? right+1 : left +1;</w:t>
+      </w:r>
+    </w:p>
+    <w:p>
+      <w:pPr>
+        <w:ind w:left="560" w:leftChars="200"/>
+        <w:rPr>
+          <w:rFonts w:hint="eastAsia"/>
+        </w:rPr>
+      </w:pPr>
+      <w:r>
+        <w:rPr>
+          <w:rFonts w:hint="eastAsia"/>
+        </w:rPr>
+        <w:t xml:space="preserve">        } else{</w:t>
+      </w:r>
+    </w:p>
+    <w:p>
+      <w:pPr>
+        <w:ind w:left="560" w:leftChars="200"/>
+        <w:rPr>
+          <w:rFonts w:hint="eastAsia"/>
+        </w:rPr>
+      </w:pPr>
+      <w:r>
+        <w:rPr>
+          <w:rFonts w:hint="eastAsia"/>
+        </w:rPr>
+        <w:t xml:space="preserve">            return min(left, right) + 1;</w:t>
+      </w:r>
+    </w:p>
+    <w:p>
+      <w:pPr>
+        <w:ind w:left="560" w:leftChars="200"/>
+        <w:rPr>
+          <w:rFonts w:hint="eastAsia"/>
+        </w:rPr>
+      </w:pPr>
+      <w:r>
+        <w:rPr>
+          <w:rFonts w:hint="eastAsia"/>
+        </w:rPr>
+        <w:t xml:space="preserve">        } </w:t>
+      </w:r>
+    </w:p>
+    <w:p>
+      <w:pPr>
+        <w:ind w:left="560" w:leftChars="200"/>
+        <w:rPr>
+          <w:rFonts w:hint="eastAsia"/>
+        </w:rPr>
+      </w:pPr>
+      <w:r>
+        <w:rPr>
+          <w:rFonts w:hint="eastAsia"/>
+        </w:rPr>
+        <w:t xml:space="preserve">    }</w:t>
+      </w:r>
+    </w:p>
+    <w:p>
+      <w:pPr>
+        <w:ind w:left="560" w:leftChars="200"/>
+        <w:rPr>
+          <w:rFonts w:hint="eastAsia"/>
+        </w:rPr>
+      </w:pPr>
+      <w:r>
+        <w:rPr>
+          <w:rFonts w:hint="eastAsia"/>
+        </w:rPr>
+        <w:t>};</w:t>
+      </w:r>
+    </w:p>
+    <w:p>
+      <w:pPr>
+        <w:ind w:left="560" w:leftChars="200"/>
+        <w:rPr>
+          <w:rFonts w:hint="eastAsia"/>
+          <w:lang w:val="en-US" w:eastAsia="zh-CN"/>
+        </w:rPr>
+      </w:pPr>
+      <w:r>
+        <w:rPr>
+          <w:rFonts w:hint="eastAsia"/>
+          <w:lang w:val="en-US" w:eastAsia="zh-CN"/>
+        </w:rPr>
+        <w:t>或：</w:t>
+      </w:r>
+    </w:p>
+    <w:p>
+      <w:pPr>
+        <w:ind w:left="560" w:leftChars="200"/>
+        <w:rPr>
+          <w:rFonts w:hint="eastAsia"/>
+          <w:lang w:val="en-US" w:eastAsia="zh-CN"/>
+        </w:rPr>
+      </w:pPr>
+      <w:r>
+        <w:rPr>
+          <w:rFonts w:hint="eastAsia"/>
+          <w:lang w:val="en-US" w:eastAsia="zh-CN"/>
+        </w:rPr>
+        <w:t>class Solution {</w:t>
+      </w:r>
+    </w:p>
+    <w:p>
+      <w:pPr>
+        <w:ind w:left="560" w:leftChars="200"/>
+        <w:rPr>
+          <w:rFonts w:hint="eastAsia"/>
+          <w:lang w:val="en-US" w:eastAsia="zh-CN"/>
+        </w:rPr>
+      </w:pPr>
+      <w:r>
+        <w:rPr>
+          <w:rFonts w:hint="eastAsia"/>
+          <w:lang w:val="en-US" w:eastAsia="zh-CN"/>
+        </w:rPr>
+        <w:t>public:</w:t>
+      </w:r>
+    </w:p>
+    <w:p>
+      <w:pPr>
+        <w:ind w:left="560" w:leftChars="200"/>
+        <w:rPr>
+          <w:rFonts w:hint="eastAsia"/>
+          <w:lang w:val="en-US" w:eastAsia="zh-CN"/>
+        </w:rPr>
+      </w:pPr>
+      <w:r>
+        <w:rPr>
+          <w:rFonts w:hint="eastAsia"/>
+          <w:lang w:val="en-US" w:eastAsia="zh-CN"/>
+        </w:rPr>
+        <w:t xml:space="preserve">    int minDepth(TreeNode* root) {</w:t>
+      </w:r>
+    </w:p>
+    <w:p>
+      <w:pPr>
+        <w:ind w:left="560" w:leftChars="200"/>
+        <w:rPr>
+          <w:rFonts w:hint="eastAsia"/>
+          <w:lang w:val="en-US" w:eastAsia="zh-CN"/>
+        </w:rPr>
+      </w:pPr>
+      <w:r>
+        <w:rPr>
+          <w:rFonts w:hint="eastAsia"/>
+          <w:lang w:val="en-US" w:eastAsia="zh-CN"/>
+        </w:rPr>
+        <w:t xml:space="preserve">        if(!root)return 0;</w:t>
+      </w:r>
+    </w:p>
+    <w:p>
+      <w:pPr>
+        <w:ind w:left="560" w:leftChars="200"/>
+        <w:rPr>
+          <w:rFonts w:hint="eastAsia"/>
+          <w:lang w:val="en-US" w:eastAsia="zh-CN"/>
+        </w:rPr>
+      </w:pPr>
+      <w:r>
+        <w:rPr>
+          <w:rFonts w:hint="eastAsia"/>
+          <w:lang w:val="en-US" w:eastAsia="zh-CN"/>
+        </w:rPr>
+        <w:t xml:space="preserve">        int left_depth = minDepth(root-&gt;left);</w:t>
+      </w:r>
+    </w:p>
+    <w:p>
+      <w:pPr>
+        <w:ind w:left="560" w:leftChars="200"/>
+        <w:rPr>
+          <w:rFonts w:hint="eastAsia"/>
+          <w:lang w:val="en-US" w:eastAsia="zh-CN"/>
+        </w:rPr>
+      </w:pPr>
+      <w:r>
+        <w:rPr>
+          <w:rFonts w:hint="eastAsia"/>
+          <w:lang w:val="en-US" w:eastAsia="zh-CN"/>
+        </w:rPr>
+        <w:t xml:space="preserve">        int right_depth = minDepth(root-&gt;right);</w:t>
+      </w:r>
+    </w:p>
+    <w:p>
+      <w:pPr>
+        <w:ind w:left="560" w:leftChars="200"/>
+        <w:rPr>
+          <w:rFonts w:hint="eastAsia"/>
+          <w:lang w:val="en-US" w:eastAsia="zh-CN"/>
+        </w:rPr>
+      </w:pPr>
+    </w:p>
+    <w:p>
+      <w:pPr>
+        <w:ind w:left="560" w:leftChars="200"/>
+        <w:rPr>
+          <w:rFonts w:hint="eastAsia"/>
+          <w:lang w:val="en-US" w:eastAsia="zh-CN"/>
+        </w:rPr>
+      </w:pPr>
+      <w:r>
+        <w:rPr>
+          <w:rFonts w:hint="eastAsia"/>
+          <w:lang w:val="en-US" w:eastAsia="zh-CN"/>
+        </w:rPr>
+        <w:t xml:space="preserve">        if(root-&gt;left == nullptr || root-&gt;right == nullptr)</w:t>
+      </w:r>
+    </w:p>
+    <w:p>
+      <w:pPr>
+        <w:ind w:left="560" w:leftChars="200"/>
+        <w:rPr>
+          <w:rFonts w:hint="eastAsia"/>
+          <w:lang w:val="en-US" w:eastAsia="zh-CN"/>
+        </w:rPr>
+      </w:pPr>
+      <w:r>
+        <w:rPr>
+          <w:rFonts w:hint="eastAsia"/>
+          <w:lang w:val="en-US" w:eastAsia="zh-CN"/>
+        </w:rPr>
+        <w:t xml:space="preserve">        {</w:t>
+      </w:r>
+    </w:p>
+    <w:p>
+      <w:pPr>
+        <w:ind w:left="560" w:leftChars="200"/>
+        <w:rPr>
+          <w:rFonts w:hint="eastAsia"/>
+          <w:color w:val="FF0000"/>
+          <w:lang w:val="en-US" w:eastAsia="zh-CN"/>
+        </w:rPr>
+      </w:pPr>
+      <w:r>
+        <w:rPr>
+          <w:rFonts w:hint="eastAsia"/>
+          <w:color w:val="FF0000"/>
+          <w:lang w:val="en-US" w:eastAsia="zh-CN"/>
+        </w:rPr>
+        <w:t xml:space="preserve">            if(left_depth == 0)</w:t>
+      </w:r>
+    </w:p>
+    <w:p>
+      <w:pPr>
+        <w:ind w:left="560" w:leftChars="200"/>
+        <w:rPr>
+          <w:rFonts w:hint="eastAsia"/>
+          <w:color w:val="FF0000"/>
+          <w:lang w:val="en-US" w:eastAsia="zh-CN"/>
+        </w:rPr>
+      </w:pPr>
+      <w:r>
+        <w:rPr>
+          <w:rFonts w:hint="eastAsia"/>
+          <w:color w:val="FF0000"/>
+          <w:lang w:val="en-US" w:eastAsia="zh-CN"/>
+        </w:rPr>
+        <w:t xml:space="preserve">                return right_depth+1;</w:t>
+      </w:r>
+    </w:p>
+    <w:p>
+      <w:pPr>
+        <w:ind w:left="560" w:leftChars="200"/>
+        <w:rPr>
+          <w:rFonts w:hint="eastAsia"/>
+          <w:color w:val="FF0000"/>
+          <w:lang w:val="en-US" w:eastAsia="zh-CN"/>
+        </w:rPr>
+      </w:pPr>
+      <w:r>
+        <w:rPr>
+          <w:rFonts w:hint="eastAsia"/>
+          <w:color w:val="FF0000"/>
+          <w:lang w:val="en-US" w:eastAsia="zh-CN"/>
+        </w:rPr>
+        <w:t xml:space="preserve">            return left_depth+1;</w:t>
+      </w:r>
+    </w:p>
+    <w:p>
+      <w:pPr>
+        <w:ind w:left="560" w:leftChars="200"/>
+        <w:rPr>
+          <w:rFonts w:hint="eastAsia"/>
+          <w:lang w:val="en-US" w:eastAsia="zh-CN"/>
+        </w:rPr>
+      </w:pPr>
+      <w:r>
+        <w:rPr>
+          <w:rFonts w:hint="eastAsia"/>
+          <w:lang w:val="en-US" w:eastAsia="zh-CN"/>
+        </w:rPr>
+        <w:t xml:space="preserve">        }</w:t>
+      </w:r>
+    </w:p>
+    <w:p>
+      <w:pPr>
+        <w:ind w:left="560" w:leftChars="200"/>
+        <w:rPr>
+          <w:rFonts w:hint="eastAsia"/>
+          <w:lang w:val="en-US" w:eastAsia="zh-CN"/>
+        </w:rPr>
+      </w:pPr>
+      <w:r>
+        <w:rPr>
+          <w:rFonts w:hint="eastAsia"/>
+          <w:lang w:val="en-US" w:eastAsia="zh-CN"/>
+        </w:rPr>
+        <w:t xml:space="preserve">        else</w:t>
+      </w:r>
+    </w:p>
+    <w:p>
+      <w:pPr>
+        <w:ind w:left="560" w:leftChars="200"/>
+        <w:rPr>
+          <w:rFonts w:hint="eastAsia"/>
+          <w:lang w:val="en-US" w:eastAsia="zh-CN"/>
+        </w:rPr>
+      </w:pPr>
+      <w:r>
+        <w:rPr>
+          <w:rFonts w:hint="eastAsia"/>
+          <w:lang w:val="en-US" w:eastAsia="zh-CN"/>
+        </w:rPr>
+        <w:t xml:space="preserve">        {</w:t>
+      </w:r>
+    </w:p>
+    <w:p>
+      <w:pPr>
+        <w:ind w:left="560" w:leftChars="200"/>
+        <w:rPr>
+          <w:rFonts w:hint="eastAsia"/>
+          <w:lang w:val="en-US" w:eastAsia="zh-CN"/>
+        </w:rPr>
+      </w:pPr>
+      <w:r>
+        <w:rPr>
+          <w:rFonts w:hint="eastAsia"/>
+          <w:lang w:val="en-US" w:eastAsia="zh-CN"/>
+        </w:rPr>
+        <w:t xml:space="preserve">            return min(left_depth,right_depth)+1;</w:t>
+      </w:r>
+    </w:p>
+    <w:p>
+      <w:pPr>
+        <w:ind w:left="560" w:leftChars="200"/>
+        <w:rPr>
+          <w:rFonts w:hint="eastAsia"/>
+          <w:lang w:val="en-US" w:eastAsia="zh-CN"/>
+        </w:rPr>
+      </w:pPr>
+      <w:r>
+        <w:rPr>
+          <w:rFonts w:hint="eastAsia"/>
+          <w:lang w:val="en-US" w:eastAsia="zh-CN"/>
+        </w:rPr>
+        <w:t xml:space="preserve">        }</w:t>
+      </w:r>
+    </w:p>
+    <w:p>
+      <w:pPr>
+        <w:ind w:left="560" w:leftChars="200"/>
+        <w:rPr>
+          <w:rFonts w:hint="eastAsia"/>
+          <w:lang w:val="en-US" w:eastAsia="zh-CN"/>
+        </w:rPr>
+      </w:pPr>
+      <w:r>
+        <w:rPr>
+          <w:rFonts w:hint="eastAsia"/>
+          <w:lang w:val="en-US" w:eastAsia="zh-CN"/>
+        </w:rPr>
+        <w:t xml:space="preserve">    }</w:t>
+      </w:r>
+    </w:p>
+    <w:p>
+      <w:pPr>
+        <w:ind w:left="560" w:leftChars="200"/>
+        <w:rPr>
+          <w:rFonts w:hint="eastAsia"/>
+          <w:lang w:val="en-US" w:eastAsia="zh-CN"/>
+        </w:rPr>
+      </w:pPr>
+      <w:r>
+        <w:rPr>
+          <w:rFonts w:hint="eastAsia"/>
+          <w:lang w:val="en-US" w:eastAsia="zh-CN"/>
+        </w:rPr>
+        <w:t>};</w:t>
+      </w:r>
+    </w:p>
+    <w:p>
+      <w:pPr>
+        <w:rPr>
+          <w:b/>
+        </w:rPr>
+      </w:pPr>
+      <w:r>
+        <w:tab/>
+      </w:r>
+      <w:r>
+        <w:rPr>
+          <w:rFonts w:hint="eastAsia"/>
+          <w:b/>
+        </w:rPr>
+        <w:t>复杂度：</w:t>
+      </w:r>
+    </w:p>
+    <w:p>
+      <w:pPr>
+        <w:pStyle w:val="3"/>
+      </w:pPr>
       <w:r>
         <w:rPr>
           <w:rFonts w:hint="eastAsia"/>

--- a/15. Leetcode/111. 二叉树的最小深度.docx
+++ b/15. Leetcode/111. 二叉树的最小深度.docx
@@ -6,6 +6,8 @@
       <w:pPr>
         <w:pStyle w:val="2"/>
       </w:pPr>
+      <w:bookmarkStart w:id="0" w:name="_GoBack"/>
+      <w:bookmarkEnd w:id="0"/>
       <w:r>
         <w:rPr>
           <w:rFonts w:hint="eastAsia"/>
@@ -15,7 +17,7 @@
     </w:p>
     <w:p>
       <w:pPr>
-        <w:ind w:left="560" w:leftChars="200"/>
+        <w:ind w:left="480" w:leftChars="200"/>
         <w:rPr>
           <w:rFonts w:hint="eastAsia"/>
         </w:rPr>
@@ -29,7 +31,7 @@
     </w:p>
     <w:p>
       <w:pPr>
-        <w:ind w:left="560" w:leftChars="200"/>
+        <w:ind w:left="480" w:leftChars="200"/>
         <w:rPr>
           <w:rFonts w:hint="eastAsia"/>
         </w:rPr>
@@ -43,7 +45,7 @@
     </w:p>
     <w:p>
       <w:pPr>
-        <w:ind w:left="560" w:leftChars="200"/>
+        <w:ind w:left="480" w:leftChars="200"/>
         <w:rPr>
           <w:rFonts w:hint="eastAsia"/>
         </w:rPr>
@@ -70,7 +72,7 @@
     </w:p>
     <w:p>
       <w:pPr>
-        <w:ind w:left="560" w:leftChars="200"/>
+        <w:ind w:left="480" w:leftChars="200"/>
         <w:rPr>
           <w:rFonts w:hint="eastAsia"/>
           <w:b/>
@@ -97,7 +99,7 @@
     </w:p>
     <w:p>
       <w:pPr>
-        <w:ind w:left="560" w:leftChars="200"/>
+        <w:ind w:left="480" w:leftChars="200"/>
         <w:rPr>
           <w:rFonts w:hint="eastAsia"/>
         </w:rPr>
@@ -111,7 +113,7 @@
     </w:p>
     <w:p>
       <w:pPr>
-        <w:ind w:left="560" w:leftChars="200"/>
+        <w:ind w:left="480" w:leftChars="200"/>
         <w:rPr>
           <w:rFonts w:hint="eastAsia"/>
         </w:rPr>
@@ -125,7 +127,7 @@
     </w:p>
     <w:p>
       <w:pPr>
-        <w:ind w:left="560" w:leftChars="200"/>
+        <w:ind w:left="480" w:leftChars="200"/>
         <w:rPr>
           <w:rFonts w:hint="eastAsia"/>
         </w:rPr>
@@ -139,7 +141,7 @@
     </w:p>
     <w:p>
       <w:pPr>
-        <w:ind w:left="560" w:leftChars="200"/>
+        <w:ind w:left="480" w:leftChars="200"/>
         <w:rPr>
           <w:rFonts w:hint="eastAsia"/>
         </w:rPr>
@@ -153,7 +155,7 @@
     </w:p>
     <w:p>
       <w:pPr>
-        <w:ind w:left="560" w:leftChars="200"/>
+        <w:ind w:left="480" w:leftChars="200"/>
         <w:rPr>
           <w:rFonts w:hint="eastAsia"/>
         </w:rPr>
@@ -167,7 +169,7 @@
     </w:p>
     <w:p>
       <w:pPr>
-        <w:ind w:left="560" w:leftChars="200"/>
+        <w:ind w:left="480" w:leftChars="200"/>
         <w:rPr>
           <w:rFonts w:hint="eastAsia"/>
         </w:rPr>
@@ -181,7 +183,7 @@
     </w:p>
     <w:p>
       <w:pPr>
-        <w:ind w:left="560" w:leftChars="200"/>
+        <w:ind w:left="480" w:leftChars="200"/>
         <w:rPr>
           <w:rFonts w:hint="eastAsia"/>
         </w:rPr>
@@ -652,8 +654,6 @@
           <w:rFonts w:hint="eastAsia"/>
         </w:rPr>
       </w:pPr>
-      <w:bookmarkStart w:id="0" w:name="_GoBack"/>
-      <w:bookmarkEnd w:id="0"/>
       <w:r>
         <w:rPr>
           <w:rFonts w:hint="eastAsia"/>
@@ -680,7 +680,7 @@
     </w:p>
     <w:p>
       <w:pPr>
-        <w:ind w:left="560" w:leftChars="200"/>
+        <w:ind w:left="480" w:leftChars="200"/>
         <w:rPr>
           <w:rFonts w:hint="eastAsia"/>
         </w:rPr>
@@ -694,7 +694,7 @@
     </w:p>
     <w:p>
       <w:pPr>
-        <w:ind w:left="560" w:leftChars="200"/>
+        <w:ind w:left="480" w:leftChars="200"/>
         <w:rPr>
           <w:rFonts w:hint="eastAsia"/>
         </w:rPr>
@@ -708,7 +708,7 @@
     </w:p>
     <w:p>
       <w:pPr>
-        <w:ind w:left="560" w:leftChars="200"/>
+        <w:ind w:left="480" w:leftChars="200"/>
         <w:rPr>
           <w:rFonts w:hint="eastAsia"/>
         </w:rPr>
@@ -722,7 +722,7 @@
     </w:p>
     <w:p>
       <w:pPr>
-        <w:ind w:left="560" w:leftChars="200"/>
+        <w:ind w:left="480" w:leftChars="200"/>
         <w:rPr>
           <w:rFonts w:hint="eastAsia"/>
         </w:rPr>
@@ -736,15 +736,15 @@
     </w:p>
     <w:p>
       <w:pPr>
-        <w:ind w:left="560" w:leftChars="200"/>
-        <w:rPr>
-          <w:rFonts w:hint="eastAsia"/>
-        </w:rPr>
-      </w:pPr>
-    </w:p>
-    <w:p>
-      <w:pPr>
-        <w:ind w:left="560" w:leftChars="200"/>
+        <w:ind w:left="480" w:leftChars="200"/>
+        <w:rPr>
+          <w:rFonts w:hint="eastAsia"/>
+        </w:rPr>
+      </w:pPr>
+    </w:p>
+    <w:p>
+      <w:pPr>
+        <w:ind w:left="480" w:leftChars="200"/>
         <w:rPr>
           <w:rFonts w:hint="eastAsia"/>
         </w:rPr>
@@ -758,7 +758,7 @@
     </w:p>
     <w:p>
       <w:pPr>
-        <w:ind w:left="560" w:leftChars="200"/>
+        <w:ind w:left="480" w:leftChars="200"/>
         <w:rPr>
           <w:rFonts w:hint="eastAsia"/>
         </w:rPr>
@@ -772,15 +772,15 @@
     </w:p>
     <w:p>
       <w:pPr>
-        <w:ind w:left="560" w:leftChars="200"/>
-        <w:rPr>
-          <w:rFonts w:hint="eastAsia"/>
-        </w:rPr>
-      </w:pPr>
-    </w:p>
-    <w:p>
-      <w:pPr>
-        <w:ind w:left="560" w:leftChars="200"/>
+        <w:ind w:left="480" w:leftChars="200"/>
+        <w:rPr>
+          <w:rFonts w:hint="eastAsia"/>
+        </w:rPr>
+      </w:pPr>
+    </w:p>
+    <w:p>
+      <w:pPr>
+        <w:ind w:left="480" w:leftChars="200"/>
         <w:rPr>
           <w:rFonts w:hint="eastAsia"/>
         </w:rPr>
@@ -794,7 +794,7 @@
     </w:p>
     <w:p>
       <w:pPr>
-        <w:ind w:left="560" w:leftChars="200"/>
+        <w:ind w:left="480" w:leftChars="200"/>
         <w:rPr>
           <w:rFonts w:hint="eastAsia"/>
         </w:rPr>
@@ -808,7 +808,7 @@
     </w:p>
     <w:p>
       <w:pPr>
-        <w:ind w:left="560" w:leftChars="200"/>
+        <w:ind w:left="480" w:leftChars="200"/>
         <w:rPr>
           <w:rFonts w:hint="eastAsia"/>
         </w:rPr>
@@ -822,7 +822,7 @@
     </w:p>
     <w:p>
       <w:pPr>
-        <w:ind w:left="560" w:leftChars="200"/>
+        <w:ind w:left="480" w:leftChars="200"/>
         <w:rPr>
           <w:rFonts w:hint="eastAsia"/>
         </w:rPr>
@@ -836,7 +836,7 @@
     </w:p>
     <w:p>
       <w:pPr>
-        <w:ind w:left="560" w:leftChars="200"/>
+        <w:ind w:left="480" w:leftChars="200"/>
         <w:rPr>
           <w:rFonts w:hint="eastAsia"/>
         </w:rPr>
@@ -850,7 +850,7 @@
     </w:p>
     <w:p>
       <w:pPr>
-        <w:ind w:left="560" w:leftChars="200"/>
+        <w:ind w:left="480" w:leftChars="200"/>
         <w:rPr>
           <w:rFonts w:hint="eastAsia"/>
         </w:rPr>
@@ -864,7 +864,7 @@
     </w:p>
     <w:p>
       <w:pPr>
-        <w:ind w:left="560" w:leftChars="200"/>
+        <w:ind w:left="480" w:leftChars="200"/>
         <w:rPr>
           <w:rFonts w:hint="eastAsia"/>
         </w:rPr>
@@ -878,7 +878,7 @@
     </w:p>
     <w:p>
       <w:pPr>
-        <w:ind w:left="560" w:leftChars="200"/>
+        <w:ind w:left="480" w:leftChars="200"/>
         <w:rPr>
           <w:rFonts w:hint="eastAsia"/>
           <w:lang w:val="en-US" w:eastAsia="zh-CN"/>
@@ -894,7 +894,7 @@
     </w:p>
     <w:p>
       <w:pPr>
-        <w:ind w:left="560" w:leftChars="200"/>
+        <w:ind w:left="480" w:leftChars="200"/>
         <w:rPr>
           <w:rFonts w:hint="eastAsia"/>
           <w:lang w:val="en-US" w:eastAsia="zh-CN"/>
@@ -910,7 +910,7 @@
     </w:p>
     <w:p>
       <w:pPr>
-        <w:ind w:left="560" w:leftChars="200"/>
+        <w:ind w:left="480" w:leftChars="200"/>
         <w:rPr>
           <w:rFonts w:hint="eastAsia"/>
           <w:lang w:val="en-US" w:eastAsia="zh-CN"/>
@@ -926,7 +926,7 @@
     </w:p>
     <w:p>
       <w:pPr>
-        <w:ind w:left="560" w:leftChars="200"/>
+        <w:ind w:left="480" w:leftChars="200"/>
         <w:rPr>
           <w:rFonts w:hint="eastAsia"/>
           <w:lang w:val="en-US" w:eastAsia="zh-CN"/>
@@ -942,7 +942,7 @@
     </w:p>
     <w:p>
       <w:pPr>
-        <w:ind w:left="560" w:leftChars="200"/>
+        <w:ind w:left="480" w:leftChars="200"/>
         <w:rPr>
           <w:rFonts w:hint="eastAsia"/>
           <w:lang w:val="en-US" w:eastAsia="zh-CN"/>
@@ -958,7 +958,7 @@
     </w:p>
     <w:p>
       <w:pPr>
-        <w:ind w:left="560" w:leftChars="200"/>
+        <w:ind w:left="480" w:leftChars="200"/>
         <w:rPr>
           <w:rFonts w:hint="eastAsia"/>
           <w:lang w:val="en-US" w:eastAsia="zh-CN"/>
@@ -974,7 +974,7 @@
     </w:p>
     <w:p>
       <w:pPr>
-        <w:ind w:left="560" w:leftChars="200"/>
+        <w:ind w:left="480" w:leftChars="200"/>
         <w:rPr>
           <w:rFonts w:hint="eastAsia"/>
           <w:lang w:val="en-US" w:eastAsia="zh-CN"/>
@@ -990,16 +990,16 @@
     </w:p>
     <w:p>
       <w:pPr>
-        <w:ind w:left="560" w:leftChars="200"/>
-        <w:rPr>
-          <w:rFonts w:hint="eastAsia"/>
-          <w:lang w:val="en-US" w:eastAsia="zh-CN"/>
-        </w:rPr>
-      </w:pPr>
-    </w:p>
-    <w:p>
-      <w:pPr>
-        <w:ind w:left="560" w:leftChars="200"/>
+        <w:ind w:left="480" w:leftChars="200"/>
+        <w:rPr>
+          <w:rFonts w:hint="eastAsia"/>
+          <w:lang w:val="en-US" w:eastAsia="zh-CN"/>
+        </w:rPr>
+      </w:pPr>
+    </w:p>
+    <w:p>
+      <w:pPr>
+        <w:ind w:left="480" w:leftChars="200"/>
         <w:rPr>
           <w:rFonts w:hint="eastAsia"/>
           <w:lang w:val="en-US" w:eastAsia="zh-CN"/>
@@ -1015,7 +1015,7 @@
     </w:p>
     <w:p>
       <w:pPr>
-        <w:ind w:left="560" w:leftChars="200"/>
+        <w:ind w:left="480" w:leftChars="200"/>
         <w:rPr>
           <w:rFonts w:hint="eastAsia"/>
           <w:lang w:val="en-US" w:eastAsia="zh-CN"/>
@@ -1031,7 +1031,7 @@
     </w:p>
     <w:p>
       <w:pPr>
-        <w:ind w:left="560" w:leftChars="200"/>
+        <w:ind w:left="480" w:leftChars="200"/>
         <w:rPr>
           <w:rFonts w:hint="eastAsia"/>
           <w:color w:val="FF0000"/>
@@ -1049,7 +1049,7 @@
     </w:p>
     <w:p>
       <w:pPr>
-        <w:ind w:left="560" w:leftChars="200"/>
+        <w:ind w:left="480" w:leftChars="200"/>
         <w:rPr>
           <w:rFonts w:hint="eastAsia"/>
           <w:color w:val="FF0000"/>
@@ -1067,7 +1067,7 @@
     </w:p>
     <w:p>
       <w:pPr>
-        <w:ind w:left="560" w:leftChars="200"/>
+        <w:ind w:left="480" w:leftChars="200"/>
         <w:rPr>
           <w:rFonts w:hint="eastAsia"/>
           <w:color w:val="FF0000"/>
@@ -1085,7 +1085,7 @@
     </w:p>
     <w:p>
       <w:pPr>
-        <w:ind w:left="560" w:leftChars="200"/>
+        <w:ind w:left="480" w:leftChars="200"/>
         <w:rPr>
           <w:rFonts w:hint="eastAsia"/>
           <w:lang w:val="en-US" w:eastAsia="zh-CN"/>
@@ -1101,7 +1101,7 @@
     </w:p>
     <w:p>
       <w:pPr>
-        <w:ind w:left="560" w:leftChars="200"/>
+        <w:ind w:left="480" w:leftChars="200"/>
         <w:rPr>
           <w:rFonts w:hint="eastAsia"/>
           <w:lang w:val="en-US" w:eastAsia="zh-CN"/>
@@ -1117,7 +1117,7 @@
     </w:p>
     <w:p>
       <w:pPr>
-        <w:ind w:left="560" w:leftChars="200"/>
+        <w:ind w:left="480" w:leftChars="200"/>
         <w:rPr>
           <w:rFonts w:hint="eastAsia"/>
           <w:lang w:val="en-US" w:eastAsia="zh-CN"/>
@@ -1133,7 +1133,7 @@
     </w:p>
     <w:p>
       <w:pPr>
-        <w:ind w:left="560" w:leftChars="200"/>
+        <w:ind w:left="480" w:leftChars="200"/>
         <w:rPr>
           <w:rFonts w:hint="eastAsia"/>
           <w:lang w:val="en-US" w:eastAsia="zh-CN"/>
@@ -1149,7 +1149,7 @@
     </w:p>
     <w:p>
       <w:pPr>
-        <w:ind w:left="560" w:leftChars="200"/>
+        <w:ind w:left="480" w:leftChars="200"/>
         <w:rPr>
           <w:rFonts w:hint="eastAsia"/>
           <w:lang w:val="en-US" w:eastAsia="zh-CN"/>
@@ -1165,7 +1165,7 @@
     </w:p>
     <w:p>
       <w:pPr>
-        <w:ind w:left="560" w:leftChars="200"/>
+        <w:ind w:left="480" w:leftChars="200"/>
         <w:rPr>
           <w:rFonts w:hint="eastAsia"/>
           <w:lang w:val="en-US" w:eastAsia="zh-CN"/>
@@ -1181,7 +1181,7 @@
     </w:p>
     <w:p>
       <w:pPr>
-        <w:ind w:left="560" w:leftChars="200"/>
+        <w:ind w:left="480" w:leftChars="200"/>
         <w:rPr>
           <w:rFonts w:hint="eastAsia"/>
           <w:lang w:val="en-US" w:eastAsia="zh-CN"/>
@@ -1617,9 +1617,9 @@
       <w:jc w:val="both"/>
     </w:pPr>
     <w:rPr>
-      <w:rFonts w:ascii="Times New Roman" w:hAnsi="Times New Roman" w:eastAsia="华文宋体" w:cstheme="minorBidi"/>
+      <w:rFonts w:ascii="Times New Roman" w:hAnsi="Times New Roman" w:eastAsia="仿宋" w:cstheme="minorBidi"/>
       <w:kern w:val="2"/>
-      <w:sz w:val="28"/>
+      <w:sz w:val="24"/>
       <w:szCs w:val="22"/>
       <w:lang w:val="en-US" w:eastAsia="zh-CN" w:bidi="ar-SA"/>
     </w:rPr>
@@ -1637,9 +1637,9 @@
       <w:outlineLvl w:val="0"/>
     </w:pPr>
     <w:rPr>
-      <w:rFonts w:eastAsia="仿宋"/>
       <w:b/>
       <w:kern w:val="44"/>
+      <w:sz w:val="28"/>
     </w:rPr>
   </w:style>
   <w:style w:type="paragraph" w:styleId="3">
@@ -1656,7 +1656,6 @@
       <w:outlineLvl w:val="1"/>
     </w:pPr>
     <w:rPr>
-      <w:rFonts w:ascii="Times New Roman" w:hAnsi="Times New Roman" w:eastAsia="仿宋"/>
       <w:b/>
       <w:sz w:val="28"/>
     </w:rPr>
